--- a/Administrative/Release/SetUpDocument.docx
+++ b/Administrative/Release/SetUpDocument.docx
@@ -1032,8 +1032,11 @@
     <w:sdt>
       <w:sdtPr>
         <w:rPr>
-          <w:rFonts w:ascii="Arial" w:hAnsi="Arial" w:cs="Arial"/>
-          <w:color w:val="auto"/>
+          <w:rFonts w:ascii="Arial" w:eastAsiaTheme="minorHAnsi" w:hAnsi="Arial" w:cs="Arial"/>
+          <w:color w:val="auto"/>
+          <w:sz w:val="22"/>
+          <w:szCs w:val="22"/>
+          <w:lang w:val="ru-RU"/>
         </w:rPr>
         <w:id w:val="894637262"/>
         <w:docPartObj>
@@ -1043,13 +1046,9 @@
       </w:sdtPr>
       <w:sdtEndPr>
         <w:rPr>
-          <w:rFonts w:eastAsiaTheme="minorHAnsi"/>
           <w:b/>
           <w:bCs/>
           <w:noProof/>
-          <w:sz w:val="22"/>
-          <w:szCs w:val="22"/>
-          <w:lang w:val="ru-RU"/>
         </w:rPr>
       </w:sdtEndPr>
       <w:sdtContent>
@@ -2056,8 +2055,6 @@
         </w:rPr>
         <w:br w:type="page"/>
       </w:r>
-      <w:bookmarkStart w:id="0" w:name="_GoBack"/>
-      <w:bookmarkEnd w:id="0"/>
     </w:p>
     <w:p>
       <w:pPr>
@@ -2069,7 +2066,7 @@
           <w:lang w:val="en-US"/>
         </w:rPr>
       </w:pPr>
-      <w:bookmarkStart w:id="1" w:name="_Toc448142237"/>
+      <w:bookmarkStart w:id="0" w:name="_Toc448142237"/>
       <w:r>
         <w:rPr>
           <w:rFonts w:ascii="Arial" w:hAnsi="Arial" w:cs="Arial"/>
@@ -2080,48 +2077,48 @@
         <w:lastRenderedPageBreak/>
         <w:t>Preface:</w:t>
       </w:r>
+      <w:bookmarkEnd w:id="0"/>
+    </w:p>
+    <w:p>
+      <w:pPr>
+        <w:rPr>
+          <w:rFonts w:ascii="Arial" w:hAnsi="Arial" w:cs="Arial"/>
+          <w:lang w:val="en-US"/>
+        </w:rPr>
+      </w:pPr>
+    </w:p>
+    <w:p>
+      <w:pPr>
+        <w:pStyle w:val="Heading2"/>
+        <w:rPr>
+          <w:rFonts w:ascii="Arial" w:hAnsi="Arial" w:cs="Arial"/>
+          <w:b/>
+          <w:color w:val="auto"/>
+          <w:lang w:val="en-US"/>
+        </w:rPr>
+      </w:pPr>
+      <w:bookmarkStart w:id="1" w:name="_Toc445206490"/>
+      <w:bookmarkStart w:id="2" w:name="_Toc448142238"/>
+      <w:r>
+        <w:rPr>
+          <w:rFonts w:ascii="Arial" w:hAnsi="Arial" w:cs="Arial"/>
+          <w:b/>
+          <w:color w:val="auto"/>
+          <w:lang w:val="en-US"/>
+        </w:rPr>
+        <w:t>Purpose</w:t>
+      </w:r>
+      <w:r>
+        <w:rPr>
+          <w:rFonts w:ascii="Arial" w:hAnsi="Arial" w:cs="Arial"/>
+          <w:b/>
+          <w:color w:val="auto"/>
+          <w:lang w:val="en-US"/>
+        </w:rPr>
+        <w:t>:</w:t>
+      </w:r>
       <w:bookmarkEnd w:id="1"/>
-    </w:p>
-    <w:p>
-      <w:pPr>
-        <w:rPr>
-          <w:rFonts w:ascii="Arial" w:hAnsi="Arial" w:cs="Arial"/>
-          <w:lang w:val="en-US"/>
-        </w:rPr>
-      </w:pPr>
-    </w:p>
-    <w:p>
-      <w:pPr>
-        <w:pStyle w:val="Heading2"/>
-        <w:rPr>
-          <w:rFonts w:ascii="Arial" w:hAnsi="Arial" w:cs="Arial"/>
-          <w:b/>
-          <w:color w:val="auto"/>
-          <w:lang w:val="en-US"/>
-        </w:rPr>
-      </w:pPr>
-      <w:bookmarkStart w:id="2" w:name="_Toc445206490"/>
-      <w:bookmarkStart w:id="3" w:name="_Toc448142238"/>
-      <w:r>
-        <w:rPr>
-          <w:rFonts w:ascii="Arial" w:hAnsi="Arial" w:cs="Arial"/>
-          <w:b/>
-          <w:color w:val="auto"/>
-          <w:lang w:val="en-US"/>
-        </w:rPr>
-        <w:t>Purpose</w:t>
-      </w:r>
-      <w:r>
-        <w:rPr>
-          <w:rFonts w:ascii="Arial" w:hAnsi="Arial" w:cs="Arial"/>
-          <w:b/>
-          <w:color w:val="auto"/>
-          <w:lang w:val="en-US"/>
-        </w:rPr>
-        <w:t>:</w:t>
-      </w:r>
       <w:bookmarkEnd w:id="2"/>
-      <w:bookmarkEnd w:id="3"/>
       <w:r>
         <w:rPr>
           <w:rFonts w:ascii="Arial" w:hAnsi="Arial" w:cs="Arial"/>
@@ -2270,7 +2267,7 @@
           <w:lang w:val="en-US"/>
         </w:rPr>
       </w:pPr>
-      <w:bookmarkStart w:id="4" w:name="_Toc448142239"/>
+      <w:bookmarkStart w:id="3" w:name="_Toc448142239"/>
       <w:r>
         <w:rPr>
           <w:rFonts w:ascii="Arial" w:hAnsi="Arial" w:cs="Arial"/>
@@ -2280,7 +2277,7 @@
         </w:rPr>
         <w:t>Chapters:</w:t>
       </w:r>
-      <w:bookmarkEnd w:id="4"/>
+      <w:bookmarkEnd w:id="3"/>
       <w:r>
         <w:rPr>
           <w:rFonts w:ascii="Arial" w:hAnsi="Arial" w:cs="Arial"/>
@@ -2667,7 +2664,7 @@
           <w:lang w:val="en-US"/>
         </w:rPr>
       </w:pPr>
-      <w:bookmarkStart w:id="5" w:name="_Toc448142240"/>
+      <w:bookmarkStart w:id="4" w:name="_Toc448142240"/>
       <w:r>
         <w:rPr>
           <w:rStyle w:val="Heading1Char"/>
@@ -2688,7 +2685,7 @@
         </w:rPr>
         <w:t>:</w:t>
       </w:r>
-      <w:bookmarkEnd w:id="5"/>
+      <w:bookmarkEnd w:id="4"/>
       <w:r>
         <w:rPr>
           <w:rFonts w:ascii="Arial" w:hAnsi="Arial" w:cs="Arial"/>
@@ -2820,7 +2817,7 @@
           <w:lang w:val="en-US"/>
         </w:rPr>
       </w:pPr>
-      <w:bookmarkStart w:id="6" w:name="_Toc448142241"/>
+      <w:bookmarkStart w:id="5" w:name="_Toc448142241"/>
       <w:r>
         <w:rPr>
           <w:rFonts w:ascii="Arial" w:hAnsi="Arial" w:cs="Arial"/>
@@ -2829,7 +2826,7 @@
         </w:rPr>
         <w:t>Agreements:</w:t>
       </w:r>
-      <w:bookmarkEnd w:id="6"/>
+      <w:bookmarkEnd w:id="5"/>
       <w:r>
         <w:rPr>
           <w:rFonts w:ascii="Arial" w:hAnsi="Arial" w:cs="Arial"/>
@@ -2852,7 +2849,7 @@
           <w:lang w:val="en-US"/>
         </w:rPr>
       </w:pPr>
-      <w:bookmarkStart w:id="7" w:name="_Toc445206493"/>
+      <w:bookmarkStart w:id="6" w:name="_Toc445206493"/>
       <w:r>
         <w:rPr>
           <w:rFonts w:ascii="Arial" w:hAnsi="Arial" w:cs="Arial"/>
@@ -3488,7 +3485,7 @@
           <w:lang w:val="en-US"/>
         </w:rPr>
       </w:pPr>
-      <w:bookmarkStart w:id="8" w:name="_Toc448142242"/>
+      <w:bookmarkStart w:id="7" w:name="_Toc448142242"/>
       <w:r>
         <w:rPr>
           <w:rFonts w:ascii="Arial" w:hAnsi="Arial" w:cs="Arial"/>
@@ -3499,37 +3496,37 @@
         <w:lastRenderedPageBreak/>
         <w:t>Decisions</w:t>
       </w:r>
+      <w:bookmarkEnd w:id="7"/>
+    </w:p>
+    <w:p>
+      <w:pPr>
+        <w:rPr>
+          <w:rFonts w:ascii="Arial" w:hAnsi="Arial" w:cs="Arial"/>
+          <w:lang w:val="en-US"/>
+        </w:rPr>
+      </w:pPr>
+    </w:p>
+    <w:p>
+      <w:pPr>
+        <w:pStyle w:val="Heading2"/>
+        <w:rPr>
+          <w:rFonts w:ascii="Arial" w:hAnsi="Arial" w:cs="Arial"/>
+          <w:b/>
+          <w:color w:val="auto"/>
+          <w:lang w:val="en-US"/>
+        </w:rPr>
+      </w:pPr>
+      <w:bookmarkStart w:id="8" w:name="_Toc448142243"/>
+      <w:r>
+        <w:rPr>
+          <w:rFonts w:ascii="Arial" w:hAnsi="Arial" w:cs="Arial"/>
+          <w:b/>
+          <w:color w:val="auto"/>
+          <w:lang w:val="en-US"/>
+        </w:rPr>
+        <w:t>Justification:</w:t>
+      </w:r>
       <w:bookmarkEnd w:id="8"/>
-    </w:p>
-    <w:p>
-      <w:pPr>
-        <w:rPr>
-          <w:rFonts w:ascii="Arial" w:hAnsi="Arial" w:cs="Arial"/>
-          <w:lang w:val="en-US"/>
-        </w:rPr>
-      </w:pPr>
-    </w:p>
-    <w:p>
-      <w:pPr>
-        <w:pStyle w:val="Heading2"/>
-        <w:rPr>
-          <w:rFonts w:ascii="Arial" w:hAnsi="Arial" w:cs="Arial"/>
-          <w:b/>
-          <w:color w:val="auto"/>
-          <w:lang w:val="en-US"/>
-        </w:rPr>
-      </w:pPr>
-      <w:bookmarkStart w:id="9" w:name="_Toc448142243"/>
-      <w:r>
-        <w:rPr>
-          <w:rFonts w:ascii="Arial" w:hAnsi="Arial" w:cs="Arial"/>
-          <w:b/>
-          <w:color w:val="auto"/>
-          <w:lang w:val="en-US"/>
-        </w:rPr>
-        <w:t>Justification:</w:t>
-      </w:r>
-      <w:bookmarkEnd w:id="9"/>
       <w:r>
         <w:rPr>
           <w:rFonts w:ascii="Arial" w:hAnsi="Arial" w:cs="Arial"/>
@@ -5112,7 +5109,7 @@
           <w:lang w:val="en-US"/>
         </w:rPr>
       </w:pPr>
-      <w:bookmarkStart w:id="10" w:name="_Toc448142244"/>
+      <w:bookmarkStart w:id="9" w:name="_Toc448142244"/>
       <w:r>
         <w:rPr>
           <w:rFonts w:ascii="Arial" w:hAnsi="Arial" w:cs="Arial"/>
@@ -5131,7 +5128,7 @@
         </w:rPr>
         <w:t>equirements</w:t>
       </w:r>
-      <w:bookmarkEnd w:id="10"/>
+      <w:bookmarkEnd w:id="9"/>
     </w:p>
     <w:p>
       <w:pPr>
@@ -5166,7 +5163,7 @@
           <w:lang w:val="en-US"/>
         </w:rPr>
       </w:pPr>
-      <w:bookmarkStart w:id="11" w:name="_Toc448142245"/>
+      <w:bookmarkStart w:id="10" w:name="_Toc448142245"/>
       <w:r>
         <w:rPr>
           <w:rFonts w:ascii="Arial" w:hAnsi="Arial" w:cs="Arial"/>
@@ -5175,7 +5172,7 @@
         </w:rPr>
         <w:t>Technology:</w:t>
       </w:r>
-      <w:bookmarkEnd w:id="11"/>
+      <w:bookmarkEnd w:id="10"/>
       <w:r>
         <w:rPr>
           <w:rFonts w:ascii="Arial" w:hAnsi="Arial" w:cs="Arial"/>
@@ -5278,7 +5275,7 @@
           <w:lang w:val="en-US"/>
         </w:rPr>
       </w:pPr>
-      <w:bookmarkStart w:id="12" w:name="_Toc448142246"/>
+      <w:bookmarkStart w:id="11" w:name="_Toc448142246"/>
       <w:r>
         <w:rPr>
           <w:rFonts w:ascii="Arial" w:hAnsi="Arial" w:cs="Arial"/>
@@ -5287,7 +5284,7 @@
         </w:rPr>
         <w:t>General:</w:t>
       </w:r>
-      <w:bookmarkEnd w:id="12"/>
+      <w:bookmarkEnd w:id="11"/>
       <w:r>
         <w:rPr>
           <w:rFonts w:ascii="Arial" w:hAnsi="Arial" w:cs="Arial"/>
@@ -5386,7 +5383,7 @@
           <w:lang w:val="en-US"/>
         </w:rPr>
       </w:pPr>
-      <w:bookmarkStart w:id="13" w:name="_Toc448142247"/>
+      <w:bookmarkStart w:id="12" w:name="_Toc448142247"/>
       <w:r>
         <w:rPr>
           <w:rFonts w:ascii="Arial" w:hAnsi="Arial" w:cs="Arial"/>
@@ -5397,46 +5394,46 @@
         <w:lastRenderedPageBreak/>
         <w:t>Processes</w:t>
       </w:r>
+      <w:bookmarkEnd w:id="12"/>
+    </w:p>
+    <w:p>
+      <w:pPr>
+        <w:rPr>
+          <w:rFonts w:ascii="Arial" w:hAnsi="Arial" w:cs="Arial"/>
+          <w:lang w:val="en-US"/>
+        </w:rPr>
+      </w:pPr>
+    </w:p>
+    <w:p>
+      <w:pPr>
+        <w:pStyle w:val="Heading2"/>
+        <w:rPr>
+          <w:rFonts w:ascii="Arial" w:hAnsi="Arial" w:cs="Arial"/>
+          <w:b/>
+          <w:color w:val="auto"/>
+          <w:lang w:val="en-US"/>
+        </w:rPr>
+      </w:pPr>
+      <w:bookmarkStart w:id="13" w:name="_Toc448142248"/>
+      <w:r>
+        <w:rPr>
+          <w:rFonts w:ascii="Arial" w:hAnsi="Arial" w:cs="Arial"/>
+          <w:b/>
+          <w:color w:val="auto"/>
+          <w:lang w:val="en-US"/>
+        </w:rPr>
+        <w:t>Applications</w:t>
+      </w:r>
+      <w:r>
+        <w:rPr>
+          <w:rFonts w:ascii="Arial" w:hAnsi="Arial" w:cs="Arial"/>
+          <w:b/>
+          <w:color w:val="auto"/>
+          <w:lang w:val="en-US"/>
+        </w:rPr>
+        <w:t>:</w:t>
+      </w:r>
       <w:bookmarkEnd w:id="13"/>
-    </w:p>
-    <w:p>
-      <w:pPr>
-        <w:rPr>
-          <w:rFonts w:ascii="Arial" w:hAnsi="Arial" w:cs="Arial"/>
-          <w:lang w:val="en-US"/>
-        </w:rPr>
-      </w:pPr>
-    </w:p>
-    <w:p>
-      <w:pPr>
-        <w:pStyle w:val="Heading2"/>
-        <w:rPr>
-          <w:rFonts w:ascii="Arial" w:hAnsi="Arial" w:cs="Arial"/>
-          <w:b/>
-          <w:color w:val="auto"/>
-          <w:lang w:val="en-US"/>
-        </w:rPr>
-      </w:pPr>
-      <w:bookmarkStart w:id="14" w:name="_Toc448142248"/>
-      <w:r>
-        <w:rPr>
-          <w:rFonts w:ascii="Arial" w:hAnsi="Arial" w:cs="Arial"/>
-          <w:b/>
-          <w:color w:val="auto"/>
-          <w:lang w:val="en-US"/>
-        </w:rPr>
-        <w:t>Applications</w:t>
-      </w:r>
-      <w:r>
-        <w:rPr>
-          <w:rFonts w:ascii="Arial" w:hAnsi="Arial" w:cs="Arial"/>
-          <w:b/>
-          <w:color w:val="auto"/>
-          <w:lang w:val="en-US"/>
-        </w:rPr>
-        <w:t>:</w:t>
-      </w:r>
-      <w:bookmarkEnd w:id="14"/>
       <w:r>
         <w:rPr>
           <w:rFonts w:ascii="Arial" w:hAnsi="Arial" w:cs="Arial"/>
@@ -5569,7 +5566,7 @@
             <v:path o:extrusionok="f" gradientshapeok="t" o:connecttype="rect"/>
             <o:lock v:ext="edit" aspectratio="t"/>
           </v:shapetype>
-          <v:shape id="_x0000_i1031" type="#_x0000_t75" style="width:387pt;height:590.25pt;mso-left-percent:-10001;mso-top-percent:-10001;mso-position-horizontal:absolute;mso-position-horizontal-relative:char;mso-position-vertical:absolute;mso-position-vertical-relative:line;mso-left-percent:-10001;mso-top-percent:-10001">
+          <v:shape id="_x0000_i1025" type="#_x0000_t75" style="width:387pt;height:590.25pt;mso-left-percent:-10001;mso-top-percent:-10001;mso-position-horizontal:absolute;mso-position-horizontal-relative:char;mso-position-vertical:absolute;mso-position-vertical-relative:line;mso-left-percent:-10001;mso-top-percent:-10001">
             <v:imagedata r:id="rId9" o:title="EventProcesses(byAtanas)"/>
           </v:shape>
         </w:pict>
@@ -5639,7 +5636,7 @@
           <w:lang w:val="en-US"/>
         </w:rPr>
         <w:pict w14:anchorId="3AD7C302">
-          <v:shape id="_x0000_i1025" type="#_x0000_t75" style="width:554.25pt;height:363.75pt">
+          <v:shape id="_x0000_i1026" type="#_x0000_t75" style="width:554.25pt;height:363.75pt">
             <v:imagedata r:id="rId10" o:title="EventProcesses(byAtanas)RFID"/>
           </v:shape>
         </w:pict>
@@ -5892,7 +5889,7 @@
           <w:lang w:val="en-US"/>
         </w:rPr>
       </w:pPr>
-      <w:bookmarkStart w:id="15" w:name="_Toc448142249"/>
+      <w:bookmarkStart w:id="14" w:name="_Toc448142249"/>
       <w:r>
         <w:rPr>
           <w:rFonts w:ascii="Arial" w:hAnsi="Arial" w:cs="Arial"/>
@@ -5903,7 +5900,7 @@
         <w:lastRenderedPageBreak/>
         <w:t>Website:</w:t>
       </w:r>
-      <w:bookmarkEnd w:id="15"/>
+      <w:bookmarkEnd w:id="14"/>
       <w:r>
         <w:rPr>
           <w:rFonts w:ascii="Arial" w:hAnsi="Arial" w:cs="Arial"/>
@@ -6018,8 +6015,8 @@
           <w:rFonts w:ascii="Arial" w:hAnsi="Arial" w:cs="Arial"/>
           <w:lang w:val="en-US"/>
         </w:rPr>
-        <w:pict w14:anchorId="39793037">
-          <v:shape id="_x0000_i1026" type="#_x0000_t75" style="width:273pt;height:254.25pt">
+        <w:pict w14:anchorId="06812DCE">
+          <v:shape id="_x0000_i1031" type="#_x0000_t75" style="width:321pt;height:299.25pt">
             <v:imagedata r:id="rId12" o:title="Sitemap"/>
           </v:shape>
         </w:pict>
@@ -6060,6 +6057,8 @@
         </w:rPr>
         <w:t>procedures.</w:t>
       </w:r>
+      <w:bookmarkStart w:id="15" w:name="_GoBack"/>
+      <w:bookmarkEnd w:id="15"/>
     </w:p>
     <w:p>
       <w:pPr>
@@ -6097,6 +6096,7 @@
           <w:rFonts w:ascii="Arial" w:hAnsi="Arial" w:cs="Arial"/>
           <w:lang w:val="en-US"/>
         </w:rPr>
+        <w:lastRenderedPageBreak/>
         <w:t>The index page of the website is its homepage. It holds a brief description of the festival and redirects to other pages of the website.</w:t>
       </w:r>
     </w:p>
@@ -6137,7 +6137,6 @@
           <w:rFonts w:ascii="Arial" w:hAnsi="Arial" w:cs="Arial"/>
           <w:lang w:val="en-US"/>
         </w:rPr>
-        <w:lastRenderedPageBreak/>
         <w:t>Non-informative pages and functionality, such as Personal Page, Tickets Purchase, Balance Management and others, are available only to registered and logged in pages – thus on the flowchart many arrows redirect to the login verification.</w:t>
       </w:r>
     </w:p>
@@ -6234,6 +6233,7 @@
           <w:rFonts w:ascii="Arial" w:hAnsi="Arial" w:cs="Arial"/>
           <w:lang w:val="en-US"/>
         </w:rPr>
+        <w:lastRenderedPageBreak/>
         <w:pict w14:anchorId="2602AAE7">
           <v:shape id="_x0000_i1029" type="#_x0000_t75" style="width:440.25pt;height:303.75pt">
             <v:imagedata r:id="rId15" o:title="WsInteractionMapTent"/>
@@ -6258,7 +6258,6 @@
           <w:rFonts w:ascii="Arial" w:hAnsi="Arial" w:cs="Arial"/>
           <w:lang w:val="en-US"/>
         </w:rPr>
-        <w:lastRenderedPageBreak/>
         <w:t xml:space="preserve">Above is the flowchart depicting the procedure of tent </w:t>
       </w:r>
       <w:proofErr w:type="gramStart"/>
@@ -6345,7 +6344,15 @@
           <w:rFonts w:ascii="Arial" w:hAnsi="Arial" w:cs="Arial"/>
           <w:lang w:val="en-US"/>
         </w:rPr>
-        <w:t>to provide the visitors a possibility to reserve places at the activities and workshops they would like to make sure they are able to attend.</w:t>
+        <w:t xml:space="preserve">to provide the visitors a possibility to reserve places at the activities and workshops </w:t>
+      </w:r>
+      <w:r>
+        <w:rPr>
+          <w:rFonts w:ascii="Arial" w:hAnsi="Arial" w:cs="Arial"/>
+          <w:lang w:val="en-US"/>
+        </w:rPr>
+        <w:lastRenderedPageBreak/>
+        <w:t>they would like to make sure they are able to attend.</w:t>
       </w:r>
       <w:r>
         <w:rPr>
@@ -6364,7 +6371,7 @@
         </w:rPr>
       </w:pPr>
     </w:p>
-    <w:bookmarkEnd w:id="7"/>
+    <w:bookmarkEnd w:id="6"/>
     <w:p>
       <w:pPr>
         <w:pStyle w:val="Default"/>
@@ -9658,569 +9665,6 @@
 </w:styles>
 </file>
 
-<file path=word/glossary/document.xml><?xml version="1.0" encoding="utf-8"?>
-<w:glossaryDocument xmlns:wpc="http://schemas.microsoft.com/office/word/2010/wordprocessingCanvas" xmlns:mc="http://schemas.openxmlformats.org/markup-compatibility/2006" xmlns:o="urn:schemas-microsoft-com:office:office" xmlns:r="http://schemas.openxmlformats.org/officeDocument/2006/relationships" xmlns:m="http://schemas.openxmlformats.org/officeDocument/2006/math" xmlns:v="urn:schemas-microsoft-com:vml" xmlns:wp14="http://schemas.microsoft.com/office/word/2010/wordprocessingDrawing" xmlns:wp="http://schemas.openxmlformats.org/drawingml/2006/wordprocessingDrawing" xmlns:w10="urn:schemas-microsoft-com:office:word" xmlns:w="http://schemas.openxmlformats.org/wordprocessingml/2006/main" xmlns:w14="http://schemas.microsoft.com/office/word/2010/wordml" xmlns:w15="http://schemas.microsoft.com/office/word/2012/wordml" xmlns:wpg="http://schemas.microsoft.com/office/word/2010/wordprocessingGroup" xmlns:wpi="http://schemas.microsoft.com/office/word/2010/wordprocessingInk" xmlns:wne="http://schemas.microsoft.com/office/word/2006/wordml" xmlns:wps="http://schemas.microsoft.com/office/word/2010/wordprocessingShape" mc:Ignorable="w14 w15 wp14"/>
-</file>
-
-<file path=word/glossary/fontTable.xml><?xml version="1.0" encoding="utf-8"?>
-<w:fonts xmlns:mc="http://schemas.openxmlformats.org/markup-compatibility/2006" xmlns:r="http://schemas.openxmlformats.org/officeDocument/2006/relationships" xmlns:w="http://schemas.openxmlformats.org/wordprocessingml/2006/main" xmlns:w14="http://schemas.microsoft.com/office/word/2010/wordml" xmlns:w15="http://schemas.microsoft.com/office/word/2012/wordml" mc:Ignorable="w14 w15">
-  <w:font w:name="Symbol">
-    <w:panose1 w:val="05050102010706020507"/>
-    <w:charset w:val="02"/>
-    <w:family w:val="roman"/>
-    <w:pitch w:val="variable"/>
-    <w:sig w:usb0="00000000" w:usb1="10000000" w:usb2="00000000" w:usb3="00000000" w:csb0="80000000" w:csb1="00000000"/>
-  </w:font>
-  <w:font w:name="Times New Roman">
-    <w:panose1 w:val="02020603050405020304"/>
-    <w:charset w:val="CC"/>
-    <w:family w:val="roman"/>
-    <w:pitch w:val="variable"/>
-    <w:sig w:usb0="E0002EFF" w:usb1="C0007843" w:usb2="00000009" w:usb3="00000000" w:csb0="000001FF" w:csb1="00000000"/>
-  </w:font>
-  <w:font w:name="Courier New">
-    <w:panose1 w:val="02070309020205020404"/>
-    <w:charset w:val="CC"/>
-    <w:family w:val="modern"/>
-    <w:pitch w:val="fixed"/>
-    <w:sig w:usb0="E0002AFF" w:usb1="C0007843" w:usb2="00000009" w:usb3="00000000" w:csb0="000001FF" w:csb1="00000000"/>
-  </w:font>
-  <w:font w:name="Wingdings">
-    <w:panose1 w:val="05000000000000000000"/>
-    <w:charset w:val="02"/>
-    <w:family w:val="auto"/>
-    <w:pitch w:val="variable"/>
-    <w:sig w:usb0="00000000" w:usb1="10000000" w:usb2="00000000" w:usb3="00000000" w:csb0="80000000" w:csb1="00000000"/>
-  </w:font>
-  <w:font w:name="Arial Narrow">
-    <w:panose1 w:val="020B0606020202030204"/>
-    <w:charset w:val="CC"/>
-    <w:family w:val="swiss"/>
-    <w:pitch w:val="variable"/>
-    <w:sig w:usb0="00000287" w:usb1="00000800" w:usb2="00000000" w:usb3="00000000" w:csb0="0000009F" w:csb1="00000000"/>
-  </w:font>
-  <w:font w:name="Calibri">
-    <w:panose1 w:val="020F0502020204030204"/>
-    <w:charset w:val="CC"/>
-    <w:family w:val="swiss"/>
-    <w:pitch w:val="variable"/>
-    <w:sig w:usb0="E00002FF" w:usb1="4000ACFF" w:usb2="00000001" w:usb3="00000000" w:csb0="0000019F" w:csb1="00000000"/>
-  </w:font>
-  <w:font w:name="Arial">
-    <w:panose1 w:val="020B0604020202020204"/>
-    <w:charset w:val="CC"/>
-    <w:family w:val="swiss"/>
-    <w:pitch w:val="variable"/>
-    <w:sig w:usb0="E0002AFF" w:usb1="C0007843" w:usb2="00000009" w:usb3="00000000" w:csb0="000001FF" w:csb1="00000000"/>
-  </w:font>
-  <w:font w:name="Calibri Light">
-    <w:panose1 w:val="020F0302020204030204"/>
-    <w:charset w:val="CC"/>
-    <w:family w:val="swiss"/>
-    <w:pitch w:val="variable"/>
-    <w:sig w:usb0="A00002EF" w:usb1="4000207B" w:usb2="00000000" w:usb3="00000000" w:csb0="0000019F" w:csb1="00000000"/>
-  </w:font>
-  <w:font w:name="___WRD_EMBED_SUB_304">
-    <w:altName w:val="Arial"/>
-    <w:panose1 w:val="00000000000000000000"/>
-    <w:charset w:val="00"/>
-    <w:family w:val="swiss"/>
-    <w:notTrueType/>
-    <w:pitch w:val="default"/>
-    <w:sig w:usb0="00000003" w:usb1="00000000" w:usb2="00000000" w:usb3="00000000" w:csb0="00000001" w:csb1="00000000"/>
-  </w:font>
-  <w:font w:name="Segoe UI">
-    <w:panose1 w:val="020B0502040204020203"/>
-    <w:charset w:val="CC"/>
-    <w:family w:val="swiss"/>
-    <w:pitch w:val="variable"/>
-    <w:sig w:usb0="E4002EFF" w:usb1="C000E47F" w:usb2="00000009" w:usb3="00000000" w:csb0="000001FF" w:csb1="00000000"/>
-  </w:font>
-</w:fonts>
-</file>
-
-<file path=word/glossary/settings.xml><?xml version="1.0" encoding="utf-8"?>
-<w:settings xmlns:mc="http://schemas.openxmlformats.org/markup-compatibility/2006" xmlns:o="urn:schemas-microsoft-com:office:office" xmlns:r="http://schemas.openxmlformats.org/officeDocument/2006/relationships" xmlns:m="http://schemas.openxmlformats.org/officeDocument/2006/math" xmlns:v="urn:schemas-microsoft-com:vml" xmlns:w10="urn:schemas-microsoft-com:office:word" xmlns:w="http://schemas.openxmlformats.org/wordprocessingml/2006/main" xmlns:w14="http://schemas.microsoft.com/office/word/2010/wordml" xmlns:w15="http://schemas.microsoft.com/office/word/2012/wordml" xmlns:sl="http://schemas.openxmlformats.org/schemaLibrary/2006/main" mc:Ignorable="w14 w15">
-  <w:view w:val="normal"/>
-  <w:defaultTabStop w:val="708"/>
-  <w:characterSpacingControl w:val="doNotCompress"/>
-  <w:compat>
-    <w:useFELayout/>
-    <w:compatSetting w:name="compatibilityMode" w:uri="http://schemas.microsoft.com/office/word" w:val="15"/>
-    <w:compatSetting w:name="overrideTableStyleFontSizeAndJustification" w:uri="http://schemas.microsoft.com/office/word" w:val="1"/>
-    <w:compatSetting w:name="enableOpenTypeFeatures" w:uri="http://schemas.microsoft.com/office/word" w:val="1"/>
-    <w:compatSetting w:name="doNotFlipMirrorIndents" w:uri="http://schemas.microsoft.com/office/word" w:val="1"/>
-    <w:compatSetting w:name="differentiateMultirowTableHeaders" w:uri="http://schemas.microsoft.com/office/word" w:val="1"/>
-  </w:compat>
-  <w:rsids>
-    <w:rsidRoot w:val="00D14765"/>
-    <w:rsid w:val="008D7E79"/>
-    <w:rsid w:val="00D14765"/>
-  </w:rsids>
-  <m:mathPr>
-    <m:mathFont m:val="Cambria Math"/>
-    <m:brkBin m:val="before"/>
-    <m:brkBinSub m:val="--"/>
-    <m:smallFrac m:val="0"/>
-    <m:dispDef/>
-    <m:lMargin m:val="0"/>
-    <m:rMargin m:val="0"/>
-    <m:defJc m:val="centerGroup"/>
-    <m:wrapIndent m:val="1440"/>
-    <m:intLim m:val="subSup"/>
-    <m:naryLim m:val="undOvr"/>
-  </m:mathPr>
-  <w:themeFontLang w:val="ru-RU"/>
-  <w:clrSchemeMapping w:bg1="light1" w:t1="dark1" w:bg2="light2" w:t2="dark2" w:accent1="accent1" w:accent2="accent2" w:accent3="accent3" w:accent4="accent4" w:accent5="accent5" w:accent6="accent6" w:hyperlink="hyperlink" w:followedHyperlink="followedHyperlink"/>
-  <w:decimalSymbol w:val="."/>
-  <w:listSeparator w:val=","/>
-  <w15:chartTrackingRefBased/>
-</w:settings>
-</file>
-
-<file path=word/glossary/styles.xml><?xml version="1.0" encoding="utf-8"?>
-<w:styles xmlns:mc="http://schemas.openxmlformats.org/markup-compatibility/2006" xmlns:r="http://schemas.openxmlformats.org/officeDocument/2006/relationships" xmlns:w="http://schemas.openxmlformats.org/wordprocessingml/2006/main" xmlns:w14="http://schemas.microsoft.com/office/word/2010/wordml" xmlns:w15="http://schemas.microsoft.com/office/word/2012/wordml" mc:Ignorable="w14 w15">
-  <w:docDefaults>
-    <w:rPrDefault>
-      <w:rPr>
-        <w:rFonts w:asciiTheme="minorHAnsi" w:eastAsiaTheme="minorEastAsia" w:hAnsiTheme="minorHAnsi" w:cstheme="minorBidi"/>
-        <w:sz w:val="22"/>
-        <w:szCs w:val="22"/>
-        <w:lang w:val="ru-RU" w:eastAsia="ru-RU" w:bidi="ar-SA"/>
-      </w:rPr>
-    </w:rPrDefault>
-    <w:pPrDefault>
-      <w:pPr>
-        <w:spacing w:after="160" w:line="259" w:lineRule="auto"/>
-      </w:pPr>
-    </w:pPrDefault>
-  </w:docDefaults>
-  <w:latentStyles w:defLockedState="0" w:defUIPriority="99" w:defSemiHidden="0" w:defUnhideWhenUsed="0" w:defQFormat="0" w:count="371">
-    <w:lsdException w:name="Normal" w:uiPriority="0" w:qFormat="1"/>
-    <w:lsdException w:name="heading 1" w:uiPriority="9" w:qFormat="1"/>
-    <w:lsdException w:name="heading 2" w:semiHidden="1" w:uiPriority="9" w:unhideWhenUsed="1" w:qFormat="1"/>
-    <w:lsdException w:name="heading 3" w:semiHidden="1" w:uiPriority="9" w:unhideWhenUsed="1" w:qFormat="1"/>
-    <w:lsdException w:name="heading 4" w:semiHidden="1" w:uiPriority="9" w:unhideWhenUsed="1" w:qFormat="1"/>
-    <w:lsdException w:name="heading 5" w:semiHidden="1" w:uiPriority="9" w:unhideWhenUsed="1" w:qFormat="1"/>
-    <w:lsdException w:name="heading 6" w:semiHidden="1" w:uiPriority="9" w:unhideWhenUsed="1" w:qFormat="1"/>
-    <w:lsdException w:name="heading 7" w:semiHidden="1" w:uiPriority="9" w:unhideWhenUsed="1" w:qFormat="1"/>
-    <w:lsdException w:name="heading 8" w:semiHidden="1" w:uiPriority="9" w:unhideWhenUsed="1" w:qFormat="1"/>
-    <w:lsdException w:name="heading 9" w:semiHidden="1" w:uiPriority="9" w:unhideWhenUsed="1" w:qFormat="1"/>
-    <w:lsdException w:name="index 1" w:semiHidden="1" w:unhideWhenUsed="1"/>
-    <w:lsdException w:name="index 2" w:semiHidden="1" w:unhideWhenUsed="1"/>
-    <w:lsdException w:name="index 3" w:semiHidden="1" w:unhideWhenUsed="1"/>
-    <w:lsdException w:name="index 4" w:semiHidden="1" w:unhideWhenUsed="1"/>
-    <w:lsdException w:name="index 5" w:semiHidden="1" w:unhideWhenUsed="1"/>
-    <w:lsdException w:name="index 6" w:semiHidden="1" w:unhideWhenUsed="1"/>
-    <w:lsdException w:name="index 7" w:semiHidden="1" w:unhideWhenUsed="1"/>
-    <w:lsdException w:name="index 8" w:semiHidden="1" w:unhideWhenUsed="1"/>
-    <w:lsdException w:name="index 9" w:semiHidden="1" w:unhideWhenUsed="1"/>
-    <w:lsdException w:name="toc 1" w:semiHidden="1" w:uiPriority="39" w:unhideWhenUsed="1"/>
-    <w:lsdException w:name="toc 2" w:semiHidden="1" w:uiPriority="39" w:unhideWhenUsed="1"/>
-    <w:lsdException w:name="toc 3" w:semiHidden="1" w:uiPriority="39" w:unhideWhenUsed="1"/>
-    <w:lsdException w:name="toc 4" w:semiHidden="1" w:uiPriority="39" w:unhideWhenUsed="1"/>
-    <w:lsdException w:name="toc 5" w:semiHidden="1" w:uiPriority="39" w:unhideWhenUsed="1"/>
-    <w:lsdException w:name="toc 6" w:semiHidden="1" w:uiPriority="39" w:unhideWhenUsed="1"/>
-    <w:lsdException w:name="toc 7" w:semiHidden="1" w:uiPriority="39" w:unhideWhenUsed="1"/>
-    <w:lsdException w:name="toc 8" w:semiHidden="1" w:uiPriority="39" w:unhideWhenUsed="1"/>
-    <w:lsdException w:name="toc 9" w:semiHidden="1" w:uiPriority="39" w:unhideWhenUsed="1"/>
-    <w:lsdException w:name="Normal Indent" w:semiHidden="1" w:unhideWhenUsed="1"/>
-    <w:lsdException w:name="footnote text" w:semiHidden="1" w:unhideWhenUsed="1"/>
-    <w:lsdException w:name="annotation text" w:semiHidden="1" w:unhideWhenUsed="1"/>
-    <w:lsdException w:name="header" w:semiHidden="1" w:unhideWhenUsed="1"/>
-    <w:lsdException w:name="footer" w:semiHidden="1" w:unhideWhenUsed="1"/>
-    <w:lsdException w:name="index heading" w:semiHidden="1" w:unhideWhenUsed="1"/>
-    <w:lsdException w:name="caption" w:semiHidden="1" w:uiPriority="35" w:unhideWhenUsed="1" w:qFormat="1"/>
-    <w:lsdException w:name="table of figures" w:semiHidden="1" w:unhideWhenUsed="1"/>
-    <w:lsdException w:name="envelope address" w:semiHidden="1" w:unhideWhenUsed="1"/>
-    <w:lsdException w:name="envelope return" w:semiHidden="1" w:unhideWhenUsed="1"/>
-    <w:lsdException w:name="footnote reference" w:semiHidden="1" w:unhideWhenUsed="1"/>
-    <w:lsdException w:name="annotation reference" w:semiHidden="1" w:unhideWhenUsed="1"/>
-    <w:lsdException w:name="line number" w:semiHidden="1" w:unhideWhenUsed="1"/>
-    <w:lsdException w:name="page number" w:semiHidden="1" w:unhideWhenUsed="1"/>
-    <w:lsdException w:name="endnote reference" w:semiHidden="1" w:unhideWhenUsed="1"/>
-    <w:lsdException w:name="endnote text" w:semiHidden="1" w:unhideWhenUsed="1"/>
-    <w:lsdException w:name="table of authorities" w:semiHidden="1" w:unhideWhenUsed="1"/>
-    <w:lsdException w:name="macro" w:semiHidden="1" w:unhideWhenUsed="1"/>
-    <w:lsdException w:name="toa heading" w:semiHidden="1" w:unhideWhenUsed="1"/>
-    <w:lsdException w:name="List" w:semiHidden="1" w:unhideWhenUsed="1"/>
-    <w:lsdException w:name="List Bullet" w:semiHidden="1" w:unhideWhenUsed="1"/>
-    <w:lsdException w:name="List Number" w:semiHidden="1" w:unhideWhenUsed="1"/>
-    <w:lsdException w:name="List 2" w:semiHidden="1" w:unhideWhenUsed="1"/>
-    <w:lsdException w:name="List 3" w:semiHidden="1" w:unhideWhenUsed="1"/>
-    <w:lsdException w:name="List 4" w:semiHidden="1" w:unhideWhenUsed="1"/>
-    <w:lsdException w:name="List 5" w:semiHidden="1" w:unhideWhenUsed="1"/>
-    <w:lsdException w:name="List Bullet 2" w:semiHidden="1" w:unhideWhenUsed="1"/>
-    <w:lsdException w:name="List Bullet 3" w:semiHidden="1" w:unhideWhenUsed="1"/>
-    <w:lsdException w:name="List Bullet 4" w:semiHidden="1" w:unhideWhenUsed="1"/>
-    <w:lsdException w:name="List Bullet 5" w:semiHidden="1" w:unhideWhenUsed="1"/>
-    <w:lsdException w:name="List Number 2" w:semiHidden="1" w:unhideWhenUsed="1"/>
-    <w:lsdException w:name="List Number 3" w:semiHidden="1" w:unhideWhenUsed="1"/>
-    <w:lsdException w:name="List Number 4" w:semiHidden="1" w:unhideWhenUsed="1"/>
-    <w:lsdException w:name="List Number 5" w:semiHidden="1" w:unhideWhenUsed="1"/>
-    <w:lsdException w:name="Title" w:uiPriority="10" w:qFormat="1"/>
-    <w:lsdException w:name="Closing" w:semiHidden="1" w:unhideWhenUsed="1"/>
-    <w:lsdException w:name="Signature" w:semiHidden="1" w:unhideWhenUsed="1"/>
-    <w:lsdException w:name="Default Paragraph Font" w:semiHidden="1" w:uiPriority="1" w:unhideWhenUsed="1"/>
-    <w:lsdException w:name="Body Text" w:semiHidden="1" w:unhideWhenUsed="1"/>
-    <w:lsdException w:name="Body Text Indent" w:semiHidden="1" w:unhideWhenUsed="1"/>
-    <w:lsdException w:name="List Continue" w:semiHidden="1" w:unhideWhenUsed="1"/>
-    <w:lsdException w:name="List Continue 2" w:semiHidden="1" w:unhideWhenUsed="1"/>
-    <w:lsdException w:name="List Continue 3" w:semiHidden="1" w:unhideWhenUsed="1"/>
-    <w:lsdException w:name="List Continue 4" w:semiHidden="1" w:unhideWhenUsed="1"/>
-    <w:lsdException w:name="List Continue 5" w:semiHidden="1" w:unhideWhenUsed="1"/>
-    <w:lsdException w:name="Message Header" w:semiHidden="1" w:unhideWhenUsed="1"/>
-    <w:lsdException w:name="Subtitle" w:uiPriority="11" w:qFormat="1"/>
-    <w:lsdException w:name="Salutation" w:semiHidden="1" w:unhideWhenUsed="1"/>
-    <w:lsdException w:name="Date" w:semiHidden="1" w:unhideWhenUsed="1"/>
-    <w:lsdException w:name="Body Text First Indent" w:semiHidden="1" w:unhideWhenUsed="1"/>
-    <w:lsdException w:name="Body Text First Indent 2" w:semiHidden="1" w:unhideWhenUsed="1"/>
-    <w:lsdException w:name="Note Heading" w:semiHidden="1" w:unhideWhenUsed="1"/>
-    <w:lsdException w:name="Body Text 2" w:semiHidden="1" w:unhideWhenUsed="1"/>
-    <w:lsdException w:name="Body Text 3" w:semiHidden="1" w:unhideWhenUsed="1"/>
-    <w:lsdException w:name="Body Text Indent 2" w:semiHidden="1" w:unhideWhenUsed="1"/>
-    <w:lsdException w:name="Body Text Indent 3" w:semiHidden="1" w:unhideWhenUsed="1"/>
-    <w:lsdException w:name="Block Text" w:semiHidden="1" w:unhideWhenUsed="1"/>
-    <w:lsdException w:name="Hyperlink" w:semiHidden="1" w:unhideWhenUsed="1"/>
-    <w:lsdException w:name="FollowedHyperlink" w:semiHidden="1" w:unhideWhenUsed="1"/>
-    <w:lsdException w:name="Strong" w:uiPriority="22" w:qFormat="1"/>
-    <w:lsdException w:name="Emphasis" w:uiPriority="20" w:qFormat="1"/>
-    <w:lsdException w:name="Document Map" w:semiHidden="1" w:unhideWhenUsed="1"/>
-    <w:lsdException w:name="Plain Text" w:semiHidden="1" w:unhideWhenUsed="1"/>
-    <w:lsdException w:name="E-mail Signature" w:semiHidden="1" w:unhideWhenUsed="1"/>
-    <w:lsdException w:name="HTML Top of Form" w:semiHidden="1" w:unhideWhenUsed="1"/>
-    <w:lsdException w:name="HTML Bottom of Form" w:semiHidden="1" w:unhideWhenUsed="1"/>
-    <w:lsdException w:name="Normal (Web)" w:semiHidden="1" w:unhideWhenUsed="1"/>
-    <w:lsdException w:name="HTML Acronym" w:semiHidden="1" w:unhideWhenUsed="1"/>
-    <w:lsdException w:name="HTML Address" w:semiHidden="1" w:unhideWhenUsed="1"/>
-    <w:lsdException w:name="HTML Cite" w:semiHidden="1" w:unhideWhenUsed="1"/>
-    <w:lsdException w:name="HTML Code" w:semiHidden="1" w:unhideWhenUsed="1"/>
-    <w:lsdException w:name="HTML Definition" w:semiHidden="1" w:unhideWhenUsed="1"/>
-    <w:lsdException w:name="HTML Keyboard" w:semiHidden="1" w:unhideWhenUsed="1"/>
-    <w:lsdException w:name="HTML Preformatted" w:semiHidden="1" w:unhideWhenUsed="1"/>
-    <w:lsdException w:name="HTML Sample" w:semiHidden="1" w:unhideWhenUsed="1"/>
-    <w:lsdException w:name="HTML Typewriter" w:semiHidden="1" w:unhideWhenUsed="1"/>
-    <w:lsdException w:name="HTML Variable" w:semiHidden="1" w:unhideWhenUsed="1"/>
-    <w:lsdException w:name="Normal Table" w:semiHidden="1" w:unhideWhenUsed="1"/>
-    <w:lsdException w:name="annotation subject" w:semiHidden="1" w:unhideWhenUsed="1"/>
-    <w:lsdException w:name="No List" w:semiHidden="1" w:unhideWhenUsed="1"/>
-    <w:lsdException w:name="Outline List 1" w:semiHidden="1" w:unhideWhenUsed="1"/>
-    <w:lsdException w:name="Outline List 2" w:semiHidden="1" w:unhideWhenUsed="1"/>
-    <w:lsdException w:name="Outline List 3" w:semiHidden="1" w:unhideWhenUsed="1"/>
-    <w:lsdException w:name="Table Simple 1" w:semiHidden="1" w:unhideWhenUsed="1"/>
-    <w:lsdException w:name="Table Simple 2" w:semiHidden="1" w:unhideWhenUsed="1"/>
-    <w:lsdException w:name="Table Simple 3" w:semiHidden="1" w:unhideWhenUsed="1"/>
-    <w:lsdException w:name="Table Classic 1" w:semiHidden="1" w:unhideWhenUsed="1"/>
-    <w:lsdException w:name="Table Classic 2" w:semiHidden="1" w:unhideWhenUsed="1"/>
-    <w:lsdException w:name="Table Classic 3" w:semiHidden="1" w:unhideWhenUsed="1"/>
-    <w:lsdException w:name="Table Classic 4" w:semiHidden="1" w:unhideWhenUsed="1"/>
-    <w:lsdException w:name="Table Colorful 1" w:semiHidden="1" w:unhideWhenUsed="1"/>
-    <w:lsdException w:name="Table Colorful 2" w:semiHidden="1" w:unhideWhenUsed="1"/>
-    <w:lsdException w:name="Table Colorful 3" w:semiHidden="1" w:unhideWhenUsed="1"/>
-    <w:lsdException w:name="Table Columns 1" w:semiHidden="1" w:unhideWhenUsed="1"/>
-    <w:lsdException w:name="Table Columns 2" w:semiHidden="1" w:unhideWhenUsed="1"/>
-    <w:lsdException w:name="Table Columns 3" w:semiHidden="1" w:unhideWhenUsed="1"/>
-    <w:lsdException w:name="Table Columns 4" w:semiHidden="1" w:unhideWhenUsed="1"/>
-    <w:lsdException w:name="Table Columns 5" w:semiHidden="1" w:unhideWhenUsed="1"/>
-    <w:lsdException w:name="Table Grid 1" w:semiHidden="1" w:unhideWhenUsed="1"/>
-    <w:lsdException w:name="Table Grid 2" w:semiHidden="1" w:unhideWhenUsed="1"/>
-    <w:lsdException w:name="Table Grid 3" w:semiHidden="1" w:unhideWhenUsed="1"/>
-    <w:lsdException w:name="Table Grid 4" w:semiHidden="1" w:unhideWhenUsed="1"/>
-    <w:lsdException w:name="Table Grid 5" w:semiHidden="1" w:unhideWhenUsed="1"/>
-    <w:lsdException w:name="Table Grid 6" w:semiHidden="1" w:unhideWhenUsed="1"/>
-    <w:lsdException w:name="Table Grid 7" w:semiHidden="1" w:unhideWhenUsed="1"/>
-    <w:lsdException w:name="Table Grid 8" w:semiHidden="1" w:unhideWhenUsed="1"/>
-    <w:lsdException w:name="Table List 1" w:semiHidden="1" w:unhideWhenUsed="1"/>
-    <w:lsdException w:name="Table List 2" w:semiHidden="1" w:unhideWhenUsed="1"/>
-    <w:lsdException w:name="Table List 3" w:semiHidden="1" w:unhideWhenUsed="1"/>
-    <w:lsdException w:name="Table List 4" w:semiHidden="1" w:unhideWhenUsed="1"/>
-    <w:lsdException w:name="Table List 5" w:semiHidden="1" w:unhideWhenUsed="1"/>
-    <w:lsdException w:name="Table List 6" w:semiHidden="1" w:unhideWhenUsed="1"/>
-    <w:lsdException w:name="Table List 7" w:semiHidden="1" w:unhideWhenUsed="1"/>
-    <w:lsdException w:name="Table List 8" w:semiHidden="1" w:unhideWhenUsed="1"/>
-    <w:lsdException w:name="Table 3D effects 1" w:semiHidden="1" w:unhideWhenUsed="1"/>
-    <w:lsdException w:name="Table 3D effects 2" w:semiHidden="1" w:unhideWhenUsed="1"/>
-    <w:lsdException w:name="Table 3D effects 3" w:semiHidden="1" w:unhideWhenUsed="1"/>
-    <w:lsdException w:name="Table Contemporary" w:semiHidden="1" w:unhideWhenUsed="1"/>
-    <w:lsdException w:name="Table Elegant" w:semiHidden="1" w:unhideWhenUsed="1"/>
-    <w:lsdException w:name="Table Professional" w:semiHidden="1" w:unhideWhenUsed="1"/>
-    <w:lsdException w:name="Table Subtle 1" w:semiHidden="1" w:unhideWhenUsed="1"/>
-    <w:lsdException w:name="Table Subtle 2" w:semiHidden="1" w:unhideWhenUsed="1"/>
-    <w:lsdException w:name="Table Web 1" w:semiHidden="1" w:unhideWhenUsed="1"/>
-    <w:lsdException w:name="Table Web 2" w:semiHidden="1" w:unhideWhenUsed="1"/>
-    <w:lsdException w:name="Table Web 3" w:semiHidden="1" w:unhideWhenUsed="1"/>
-    <w:lsdException w:name="Balloon Text" w:semiHidden="1" w:unhideWhenUsed="1"/>
-    <w:lsdException w:name="Table Grid" w:uiPriority="39"/>
-    <w:lsdException w:name="Table Theme" w:semiHidden="1" w:unhideWhenUsed="1"/>
-    <w:lsdException w:name="Placeholder Text" w:semiHidden="1"/>
-    <w:lsdException w:name="No Spacing" w:uiPriority="1" w:qFormat="1"/>
-    <w:lsdException w:name="Light Shading" w:uiPriority="60"/>
-    <w:lsdException w:name="Light List" w:uiPriority="61"/>
-    <w:lsdException w:name="Light Grid" w:uiPriority="62"/>
-    <w:lsdException w:name="Medium Shading 1" w:uiPriority="63"/>
-    <w:lsdException w:name="Medium Shading 2" w:uiPriority="64"/>
-    <w:lsdException w:name="Medium List 1" w:uiPriority="65"/>
-    <w:lsdException w:name="Medium List 2" w:uiPriority="66"/>
-    <w:lsdException w:name="Medium Grid 1" w:uiPriority="67"/>
-    <w:lsdException w:name="Medium Grid 2" w:uiPriority="68"/>
-    <w:lsdException w:name="Medium Grid 3" w:uiPriority="69"/>
-    <w:lsdException w:name="Dark List" w:uiPriority="70"/>
-    <w:lsdException w:name="Colorful Shading" w:uiPriority="71"/>
-    <w:lsdException w:name="Colorful List" w:uiPriority="72"/>
-    <w:lsdException w:name="Colorful Grid" w:uiPriority="73"/>
-    <w:lsdException w:name="Light Shading Accent 1" w:uiPriority="60"/>
-    <w:lsdException w:name="Light List Accent 1" w:uiPriority="61"/>
-    <w:lsdException w:name="Light Grid Accent 1" w:uiPriority="62"/>
-    <w:lsdException w:name="Medium Shading 1 Accent 1" w:uiPriority="63"/>
-    <w:lsdException w:name="Medium Shading 2 Accent 1" w:uiPriority="64"/>
-    <w:lsdException w:name="Medium List 1 Accent 1" w:uiPriority="65"/>
-    <w:lsdException w:name="Revision" w:semiHidden="1"/>
-    <w:lsdException w:name="List Paragraph" w:uiPriority="34" w:qFormat="1"/>
-    <w:lsdException w:name="Quote" w:uiPriority="29" w:qFormat="1"/>
-    <w:lsdException w:name="Intense Quote" w:uiPriority="30" w:qFormat="1"/>
-    <w:lsdException w:name="Medium List 2 Accent 1" w:uiPriority="66"/>
-    <w:lsdException w:name="Medium Grid 1 Accent 1" w:uiPriority="67"/>
-    <w:lsdException w:name="Medium Grid 2 Accent 1" w:uiPriority="68"/>
-    <w:lsdException w:name="Medium Grid 3 Accent 1" w:uiPriority="69"/>
-    <w:lsdException w:name="Dark List Accent 1" w:uiPriority="70"/>
-    <w:lsdException w:name="Colorful Shading Accent 1" w:uiPriority="71"/>
-    <w:lsdException w:name="Colorful List Accent 1" w:uiPriority="72"/>
-    <w:lsdException w:name="Colorful Grid Accent 1" w:uiPriority="73"/>
-    <w:lsdException w:name="Light Shading Accent 2" w:uiPriority="60"/>
-    <w:lsdException w:name="Light List Accent 2" w:uiPriority="61"/>
-    <w:lsdException w:name="Light Grid Accent 2" w:uiPriority="62"/>
-    <w:lsdException w:name="Medium Shading 1 Accent 2" w:uiPriority="63"/>
-    <w:lsdException w:name="Medium Shading 2 Accent 2" w:uiPriority="64"/>
-    <w:lsdException w:name="Medium List 1 Accent 2" w:uiPriority="65"/>
-    <w:lsdException w:name="Medium List 2 Accent 2" w:uiPriority="66"/>
-    <w:lsdException w:name="Medium Grid 1 Accent 2" w:uiPriority="67"/>
-    <w:lsdException w:name="Medium Grid 2 Accent 2" w:uiPriority="68"/>
-    <w:lsdException w:name="Medium Grid 3 Accent 2" w:uiPriority="69"/>
-    <w:lsdException w:name="Dark List Accent 2" w:uiPriority="70"/>
-    <w:lsdException w:name="Colorful Shading Accent 2" w:uiPriority="71"/>
-    <w:lsdException w:name="Colorful List Accent 2" w:uiPriority="72"/>
-    <w:lsdException w:name="Colorful Grid Accent 2" w:uiPriority="73"/>
-    <w:lsdException w:name="Light Shading Accent 3" w:uiPriority="60"/>
-    <w:lsdException w:name="Light List Accent 3" w:uiPriority="61"/>
-    <w:lsdException w:name="Light Grid Accent 3" w:uiPriority="62"/>
-    <w:lsdException w:name="Medium Shading 1 Accent 3" w:uiPriority="63"/>
-    <w:lsdException w:name="Medium Shading 2 Accent 3" w:uiPriority="64"/>
-    <w:lsdException w:name="Medium List 1 Accent 3" w:uiPriority="65"/>
-    <w:lsdException w:name="Medium List 2 Accent 3" w:uiPriority="66"/>
-    <w:lsdException w:name="Medium Grid 1 Accent 3" w:uiPriority="67"/>
-    <w:lsdException w:name="Medium Grid 2 Accent 3" w:uiPriority="68"/>
-    <w:lsdException w:name="Medium Grid 3 Accent 3" w:uiPriority="69"/>
-    <w:lsdException w:name="Dark List Accent 3" w:uiPriority="70"/>
-    <w:lsdException w:name="Colorful Shading Accent 3" w:uiPriority="71"/>
-    <w:lsdException w:name="Colorful List Accent 3" w:uiPriority="72"/>
-    <w:lsdException w:name="Colorful Grid Accent 3" w:uiPriority="73"/>
-    <w:lsdException w:name="Light Shading Accent 4" w:uiPriority="60"/>
-    <w:lsdException w:name="Light List Accent 4" w:uiPriority="61"/>
-    <w:lsdException w:name="Light Grid Accent 4" w:uiPriority="62"/>
-    <w:lsdException w:name="Medium Shading 1 Accent 4" w:uiPriority="63"/>
-    <w:lsdException w:name="Medium Shading 2 Accent 4" w:uiPriority="64"/>
-    <w:lsdException w:name="Medium List 1 Accent 4" w:uiPriority="65"/>
-    <w:lsdException w:name="Medium List 2 Accent 4" w:uiPriority="66"/>
-    <w:lsdException w:name="Medium Grid 1 Accent 4" w:uiPriority="67"/>
-    <w:lsdException w:name="Medium Grid 2 Accent 4" w:uiPriority="68"/>
-    <w:lsdException w:name="Medium Grid 3 Accent 4" w:uiPriority="69"/>
-    <w:lsdException w:name="Dark List Accent 4" w:uiPriority="70"/>
-    <w:lsdException w:name="Colorful Shading Accent 4" w:uiPriority="71"/>
-    <w:lsdException w:name="Colorful List Accent 4" w:uiPriority="72"/>
-    <w:lsdException w:name="Colorful Grid Accent 4" w:uiPriority="73"/>
-    <w:lsdException w:name="Light Shading Accent 5" w:uiPriority="60"/>
-    <w:lsdException w:name="Light List Accent 5" w:uiPriority="61"/>
-    <w:lsdException w:name="Light Grid Accent 5" w:uiPriority="62"/>
-    <w:lsdException w:name="Medium Shading 1 Accent 5" w:uiPriority="63"/>
-    <w:lsdException w:name="Medium Shading 2 Accent 5" w:uiPriority="64"/>
-    <w:lsdException w:name="Medium List 1 Accent 5" w:uiPriority="65"/>
-    <w:lsdException w:name="Medium List 2 Accent 5" w:uiPriority="66"/>
-    <w:lsdException w:name="Medium Grid 1 Accent 5" w:uiPriority="67"/>
-    <w:lsdException w:name="Medium Grid 2 Accent 5" w:uiPriority="68"/>
-    <w:lsdException w:name="Medium Grid 3 Accent 5" w:uiPriority="69"/>
-    <w:lsdException w:name="Dark List Accent 5" w:uiPriority="70"/>
-    <w:lsdException w:name="Colorful Shading Accent 5" w:uiPriority="71"/>
-    <w:lsdException w:name="Colorful List Accent 5" w:uiPriority="72"/>
-    <w:lsdException w:name="Colorful Grid Accent 5" w:uiPriority="73"/>
-    <w:lsdException w:name="Light Shading Accent 6" w:uiPriority="60"/>
-    <w:lsdException w:name="Light List Accent 6" w:uiPriority="61"/>
-    <w:lsdException w:name="Light Grid Accent 6" w:uiPriority="62"/>
-    <w:lsdException w:name="Medium Shading 1 Accent 6" w:uiPriority="63"/>
-    <w:lsdException w:name="Medium Shading 2 Accent 6" w:uiPriority="64"/>
-    <w:lsdException w:name="Medium List 1 Accent 6" w:uiPriority="65"/>
-    <w:lsdException w:name="Medium List 2 Accent 6" w:uiPriority="66"/>
-    <w:lsdException w:name="Medium Grid 1 Accent 6" w:uiPriority="67"/>
-    <w:lsdException w:name="Medium Grid 2 Accent 6" w:uiPriority="68"/>
-    <w:lsdException w:name="Medium Grid 3 Accent 6" w:uiPriority="69"/>
-    <w:lsdException w:name="Dark List Accent 6" w:uiPriority="70"/>
-    <w:lsdException w:name="Colorful Shading Accent 6" w:uiPriority="71"/>
-    <w:lsdException w:name="Colorful List Accent 6" w:uiPriority="72"/>
-    <w:lsdException w:name="Colorful Grid Accent 6" w:uiPriority="73"/>
-    <w:lsdException w:name="Subtle Emphasis" w:uiPriority="19" w:qFormat="1"/>
-    <w:lsdException w:name="Intense Emphasis" w:uiPriority="21" w:qFormat="1"/>
-    <w:lsdException w:name="Subtle Reference" w:uiPriority="31" w:qFormat="1"/>
-    <w:lsdException w:name="Intense Reference" w:uiPriority="32" w:qFormat="1"/>
-    <w:lsdException w:name="Book Title" w:uiPriority="33" w:qFormat="1"/>
-    <w:lsdException w:name="Bibliography" w:semiHidden="1" w:uiPriority="37" w:unhideWhenUsed="1"/>
-    <w:lsdException w:name="TOC Heading" w:semiHidden="1" w:uiPriority="39" w:unhideWhenUsed="1" w:qFormat="1"/>
-    <w:lsdException w:name="Plain Table 1" w:uiPriority="41"/>
-    <w:lsdException w:name="Plain Table 2" w:uiPriority="42"/>
-    <w:lsdException w:name="Plain Table 3" w:uiPriority="43"/>
-    <w:lsdException w:name="Plain Table 4" w:uiPriority="44"/>
-    <w:lsdException w:name="Plain Table 5" w:uiPriority="45"/>
-    <w:lsdException w:name="Grid Table Light" w:uiPriority="40"/>
-    <w:lsdException w:name="Grid Table 1 Light" w:uiPriority="46"/>
-    <w:lsdException w:name="Grid Table 2" w:uiPriority="47"/>
-    <w:lsdException w:name="Grid Table 3" w:uiPriority="48"/>
-    <w:lsdException w:name="Grid Table 4" w:uiPriority="49"/>
-    <w:lsdException w:name="Grid Table 5 Dark" w:uiPriority="50"/>
-    <w:lsdException w:name="Grid Table 6 Colorful" w:uiPriority="51"/>
-    <w:lsdException w:name="Grid Table 7 Colorful" w:uiPriority="52"/>
-    <w:lsdException w:name="Grid Table 1 Light Accent 1" w:uiPriority="46"/>
-    <w:lsdException w:name="Grid Table 2 Accent 1" w:uiPriority="47"/>
-    <w:lsdException w:name="Grid Table 3 Accent 1" w:uiPriority="48"/>
-    <w:lsdException w:name="Grid Table 4 Accent 1" w:uiPriority="49"/>
-    <w:lsdException w:name="Grid Table 5 Dark Accent 1" w:uiPriority="50"/>
-    <w:lsdException w:name="Grid Table 6 Colorful Accent 1" w:uiPriority="51"/>
-    <w:lsdException w:name="Grid Table 7 Colorful Accent 1" w:uiPriority="52"/>
-    <w:lsdException w:name="Grid Table 1 Light Accent 2" w:uiPriority="46"/>
-    <w:lsdException w:name="Grid Table 2 Accent 2" w:uiPriority="47"/>
-    <w:lsdException w:name="Grid Table 3 Accent 2" w:uiPriority="48"/>
-    <w:lsdException w:name="Grid Table 4 Accent 2" w:uiPriority="49"/>
-    <w:lsdException w:name="Grid Table 5 Dark Accent 2" w:uiPriority="50"/>
-    <w:lsdException w:name="Grid Table 6 Colorful Accent 2" w:uiPriority="51"/>
-    <w:lsdException w:name="Grid Table 7 Colorful Accent 2" w:uiPriority="52"/>
-    <w:lsdException w:name="Grid Table 1 Light Accent 3" w:uiPriority="46"/>
-    <w:lsdException w:name="Grid Table 2 Accent 3" w:uiPriority="47"/>
-    <w:lsdException w:name="Grid Table 3 Accent 3" w:uiPriority="48"/>
-    <w:lsdException w:name="Grid Table 4 Accent 3" w:uiPriority="49"/>
-    <w:lsdException w:name="Grid Table 5 Dark Accent 3" w:uiPriority="50"/>
-    <w:lsdException w:name="Grid Table 6 Colorful Accent 3" w:uiPriority="51"/>
-    <w:lsdException w:name="Grid Table 7 Colorful Accent 3" w:uiPriority="52"/>
-    <w:lsdException w:name="Grid Table 1 Light Accent 4" w:uiPriority="46"/>
-    <w:lsdException w:name="Grid Table 2 Accent 4" w:uiPriority="47"/>
-    <w:lsdException w:name="Grid Table 3 Accent 4" w:uiPriority="48"/>
-    <w:lsdException w:name="Grid Table 4 Accent 4" w:uiPriority="49"/>
-    <w:lsdException w:name="Grid Table 5 Dark Accent 4" w:uiPriority="50"/>
-    <w:lsdException w:name="Grid Table 6 Colorful Accent 4" w:uiPriority="51"/>
-    <w:lsdException w:name="Grid Table 7 Colorful Accent 4" w:uiPriority="52"/>
-    <w:lsdException w:name="Grid Table 1 Light Accent 5" w:uiPriority="46"/>
-    <w:lsdException w:name="Grid Table 2 Accent 5" w:uiPriority="47"/>
-    <w:lsdException w:name="Grid Table 3 Accent 5" w:uiPriority="48"/>
-    <w:lsdException w:name="Grid Table 4 Accent 5" w:uiPriority="49"/>
-    <w:lsdException w:name="Grid Table 5 Dark Accent 5" w:uiPriority="50"/>
-    <w:lsdException w:name="Grid Table 6 Colorful Accent 5" w:uiPriority="51"/>
-    <w:lsdException w:name="Grid Table 7 Colorful Accent 5" w:uiPriority="52"/>
-    <w:lsdException w:name="Grid Table 1 Light Accent 6" w:uiPriority="46"/>
-    <w:lsdException w:name="Grid Table 2 Accent 6" w:uiPriority="47"/>
-    <w:lsdException w:name="Grid Table 3 Accent 6" w:uiPriority="48"/>
-    <w:lsdException w:name="Grid Table 4 Accent 6" w:uiPriority="49"/>
-    <w:lsdException w:name="Grid Table 5 Dark Accent 6" w:uiPriority="50"/>
-    <w:lsdException w:name="Grid Table 6 Colorful Accent 6" w:uiPriority="51"/>
-    <w:lsdException w:name="Grid Table 7 Colorful Accent 6" w:uiPriority="52"/>
-    <w:lsdException w:name="List Table 1 Light" w:uiPriority="46"/>
-    <w:lsdException w:name="List Table 2" w:uiPriority="47"/>
-    <w:lsdException w:name="List Table 3" w:uiPriority="48"/>
-    <w:lsdException w:name="List Table 4" w:uiPriority="49"/>
-    <w:lsdException w:name="List Table 5 Dark" w:uiPriority="50"/>
-    <w:lsdException w:name="List Table 6 Colorful" w:uiPriority="51"/>
-    <w:lsdException w:name="List Table 7 Colorful" w:uiPriority="52"/>
-    <w:lsdException w:name="List Table 1 Light Accent 1" w:uiPriority="46"/>
-    <w:lsdException w:name="List Table 2 Accent 1" w:uiPriority="47"/>
-    <w:lsdException w:name="List Table 3 Accent 1" w:uiPriority="48"/>
-    <w:lsdException w:name="List Table 4 Accent 1" w:uiPriority="49"/>
-    <w:lsdException w:name="List Table 5 Dark Accent 1" w:uiPriority="50"/>
-    <w:lsdException w:name="List Table 6 Colorful Accent 1" w:uiPriority="51"/>
-    <w:lsdException w:name="List Table 7 Colorful Accent 1" w:uiPriority="52"/>
-    <w:lsdException w:name="List Table 1 Light Accent 2" w:uiPriority="46"/>
-    <w:lsdException w:name="List Table 2 Accent 2" w:uiPriority="47"/>
-    <w:lsdException w:name="List Table 3 Accent 2" w:uiPriority="48"/>
-    <w:lsdException w:name="List Table 4 Accent 2" w:uiPriority="49"/>
-    <w:lsdException w:name="List Table 5 Dark Accent 2" w:uiPriority="50"/>
-    <w:lsdException w:name="List Table 6 Colorful Accent 2" w:uiPriority="51"/>
-    <w:lsdException w:name="List Table 7 Colorful Accent 2" w:uiPriority="52"/>
-    <w:lsdException w:name="List Table 1 Light Accent 3" w:uiPriority="46"/>
-    <w:lsdException w:name="List Table 2 Accent 3" w:uiPriority="47"/>
-    <w:lsdException w:name="List Table 3 Accent 3" w:uiPriority="48"/>
-    <w:lsdException w:name="List Table 4 Accent 3" w:uiPriority="49"/>
-    <w:lsdException w:name="List Table 5 Dark Accent 3" w:uiPriority="50"/>
-    <w:lsdException w:name="List Table 6 Colorful Accent 3" w:uiPriority="51"/>
-    <w:lsdException w:name="List Table 7 Colorful Accent 3" w:uiPriority="52"/>
-    <w:lsdException w:name="List Table 1 Light Accent 4" w:uiPriority="46"/>
-    <w:lsdException w:name="List Table 2 Accent 4" w:uiPriority="47"/>
-    <w:lsdException w:name="List Table 3 Accent 4" w:uiPriority="48"/>
-    <w:lsdException w:name="List Table 4 Accent 4" w:uiPriority="49"/>
-    <w:lsdException w:name="List Table 5 Dark Accent 4" w:uiPriority="50"/>
-    <w:lsdException w:name="List Table 6 Colorful Accent 4" w:uiPriority="51"/>
-    <w:lsdException w:name="List Table 7 Colorful Accent 4" w:uiPriority="52"/>
-    <w:lsdException w:name="List Table 1 Light Accent 5" w:uiPriority="46"/>
-    <w:lsdException w:name="List Table 2 Accent 5" w:uiPriority="47"/>
-    <w:lsdException w:name="List Table 3 Accent 5" w:uiPriority="48"/>
-    <w:lsdException w:name="List Table 4 Accent 5" w:uiPriority="49"/>
-    <w:lsdException w:name="List Table 5 Dark Accent 5" w:uiPriority="50"/>
-    <w:lsdException w:name="List Table 6 Colorful Accent 5" w:uiPriority="51"/>
-    <w:lsdException w:name="List Table 7 Colorful Accent 5" w:uiPriority="52"/>
-    <w:lsdException w:name="List Table 1 Light Accent 6" w:uiPriority="46"/>
-    <w:lsdException w:name="List Table 2 Accent 6" w:uiPriority="47"/>
-    <w:lsdException w:name="List Table 3 Accent 6" w:uiPriority="48"/>
-    <w:lsdException w:name="List Table 4 Accent 6" w:uiPriority="49"/>
-    <w:lsdException w:name="List Table 5 Dark Accent 6" w:uiPriority="50"/>
-    <w:lsdException w:name="List Table 6 Colorful Accent 6" w:uiPriority="51"/>
-    <w:lsdException w:name="List Table 7 Colorful Accent 6" w:uiPriority="52"/>
-  </w:latentStyles>
-  <w:style w:type="paragraph" w:default="1" w:styleId="Normal">
-    <w:name w:val="Normal"/>
-    <w:qFormat/>
-  </w:style>
-  <w:style w:type="character" w:default="1" w:styleId="DefaultParagraphFont">
-    <w:name w:val="Default Paragraph Font"/>
-    <w:uiPriority w:val="1"/>
-    <w:semiHidden/>
-    <w:unhideWhenUsed/>
-  </w:style>
-  <w:style w:type="table" w:default="1" w:styleId="TableNormal">
-    <w:name w:val="Normal Table"/>
-    <w:uiPriority w:val="99"/>
-    <w:semiHidden/>
-    <w:unhideWhenUsed/>
-    <w:tblPr>
-      <w:tblInd w:w="0" w:type="dxa"/>
-      <w:tblCellMar>
-        <w:top w:w="0" w:type="dxa"/>
-        <w:left w:w="108" w:type="dxa"/>
-        <w:bottom w:w="0" w:type="dxa"/>
-        <w:right w:w="108" w:type="dxa"/>
-      </w:tblCellMar>
-    </w:tblPr>
-  </w:style>
-  <w:style w:type="numbering" w:default="1" w:styleId="NoList">
-    <w:name w:val="No List"/>
-    <w:uiPriority w:val="99"/>
-    <w:semiHidden/>
-    <w:unhideWhenUsed/>
-  </w:style>
-  <w:style w:type="paragraph" w:customStyle="1" w:styleId="412E4A60C28046F888179B4DDA564505">
-    <w:name w:val="412E4A60C28046F888179B4DDA564505"/>
-    <w:rsid w:val="00D14765"/>
-  </w:style>
-  <w:style w:type="paragraph" w:customStyle="1" w:styleId="223C735B375C43DCB40AE45841BFFBFE">
-    <w:name w:val="223C735B375C43DCB40AE45841BFFBFE"/>
-    <w:rsid w:val="00D14765"/>
-  </w:style>
-  <w:style w:type="paragraph" w:customStyle="1" w:styleId="87809A81362A4A0F9346800A1F0B9D98">
-    <w:name w:val="87809A81362A4A0F9346800A1F0B9D98"/>
-    <w:rsid w:val="00D14765"/>
-  </w:style>
-</w:styles>
-</file>
-
-<file path=word/glossary/webSettings.xml><?xml version="1.0" encoding="utf-8"?>
-<w:webSettings xmlns:mc="http://schemas.openxmlformats.org/markup-compatibility/2006" xmlns:r="http://schemas.openxmlformats.org/officeDocument/2006/relationships" xmlns:w="http://schemas.openxmlformats.org/wordprocessingml/2006/main" xmlns:w14="http://schemas.microsoft.com/office/word/2010/wordml" xmlns:w15="http://schemas.microsoft.com/office/word/2012/wordml" mc:Ignorable="w14 w15">
-  <w:optimizeForBrowser/>
-  <w:allowPNG/>
-</w:webSettings>
-</file>
-
 <file path=word/theme/theme1.xml><?xml version="1.0" encoding="utf-8"?>
 <a:theme xmlns:a="http://schemas.openxmlformats.org/drawingml/2006/main" name="Office Theme">
   <a:themeElements>
@@ -10487,7 +9931,7 @@
 </file>
 
 <file path=customXml/itemProps1.xml><?xml version="1.0" encoding="utf-8"?>
-<ds:datastoreItem xmlns:ds="http://schemas.openxmlformats.org/officeDocument/2006/customXml" ds:itemID="{E7F7D73F-FE5A-42E3-9A72-586BAE644897}">
+<ds:datastoreItem xmlns:ds="http://schemas.openxmlformats.org/officeDocument/2006/customXml" ds:itemID="{CC44BD6B-EE53-48B9-BD77-E0A3F1C3195B}">
   <ds:schemaRefs>
     <ds:schemaRef ds:uri="http://schemas.openxmlformats.org/officeDocument/2006/bibliography"/>
   </ds:schemaRefs>

--- a/Administrative/Release/SetUpDocument.docx
+++ b/Administrative/Release/SetUpDocument.docx
@@ -2635,6 +2635,40 @@
     </w:p>
     <w:p>
       <w:pPr>
+        <w:pStyle w:val="Default"/>
+        <w:rPr>
+          <w:rFonts w:ascii="Arial" w:hAnsi="Arial" w:cs="Arial"/>
+          <w:color w:val="auto"/>
+          <w:sz w:val="22"/>
+          <w:szCs w:val="22"/>
+          <w:lang w:val="en-US"/>
+        </w:rPr>
+      </w:pPr>
+      <w:r>
+        <w:rPr>
+          <w:rFonts w:ascii="Arial" w:hAnsi="Arial" w:cs="Arial"/>
+          <w:color w:val="auto"/>
+          <w:sz w:val="22"/>
+          <w:szCs w:val="22"/>
+          <w:lang w:val="en-US"/>
+        </w:rPr>
+        <w:t>// additional chapter about the results and conclusions</w:t>
+      </w:r>
+    </w:p>
+    <w:p>
+      <w:pPr>
+        <w:pStyle w:val="Default"/>
+        <w:rPr>
+          <w:rFonts w:ascii="Arial" w:hAnsi="Arial" w:cs="Arial"/>
+          <w:color w:val="auto"/>
+          <w:sz w:val="22"/>
+          <w:szCs w:val="22"/>
+          <w:lang w:val="en-US"/>
+        </w:rPr>
+      </w:pPr>
+    </w:p>
+    <w:p>
+      <w:pPr>
         <w:rPr>
           <w:rStyle w:val="Heading1Char"/>
           <w:rFonts w:ascii="Arial" w:hAnsi="Arial" w:cs="Arial"/>
@@ -4218,7 +4252,37 @@
           <w:lang w:val="en-US"/>
         </w:rPr>
         <w:tab/>
-        <w:t xml:space="preserve">We chose to have two ways of receiving and assigning the RFID chip. </w:t>
+        <w:t>// more about that both are possible</w:t>
+      </w:r>
+      <w:r>
+        <w:rPr>
+          <w:rFonts w:ascii="Arial" w:hAnsi="Arial" w:cs="Arial"/>
+          <w:lang w:val="en-US"/>
+        </w:rPr>
+        <w:tab/>
+      </w:r>
+      <w:r>
+        <w:rPr>
+          <w:rFonts w:ascii="Arial" w:hAnsi="Arial" w:cs="Arial"/>
+          <w:lang w:val="en-US"/>
+        </w:rPr>
+        <w:br/>
+      </w:r>
+      <w:proofErr w:type="gramStart"/>
+      <w:r>
+        <w:rPr>
+          <w:rFonts w:ascii="Arial" w:hAnsi="Arial" w:cs="Arial"/>
+          <w:lang w:val="en-US"/>
+        </w:rPr>
+        <w:t>We</w:t>
+      </w:r>
+      <w:proofErr w:type="gramEnd"/>
+      <w:r>
+        <w:rPr>
+          <w:rFonts w:ascii="Arial" w:hAnsi="Arial" w:cs="Arial"/>
+          <w:lang w:val="en-US"/>
+        </w:rPr>
+        <w:t xml:space="preserve"> chose to have two ways of receiving and assigning the RFID chip. </w:t>
       </w:r>
     </w:p>
     <w:p>
@@ -4332,7 +4396,6 @@
           <w:rFonts w:ascii="Arial" w:hAnsi="Arial" w:cs="Arial"/>
           <w:lang w:val="en-US"/>
         </w:rPr>
-        <w:lastRenderedPageBreak/>
         <w:t>Reserved places</w:t>
       </w:r>
       <w:r>
@@ -4655,6 +4718,13 @@
           <w:rFonts w:ascii="Arial" w:hAnsi="Arial" w:cs="Arial"/>
           <w:lang w:val="en-US"/>
         </w:rPr>
+        <w:t>// shorten and less process details</w:t>
+      </w:r>
+      <w:r>
+        <w:rPr>
+          <w:rFonts w:ascii="Arial" w:hAnsi="Arial" w:cs="Arial"/>
+          <w:lang w:val="en-US"/>
+        </w:rPr>
         <w:br/>
       </w:r>
       <w:r>
@@ -4912,15 +4982,13 @@
         </w:rPr>
         <w:t xml:space="preserve"> to different types of items.</w:t>
       </w:r>
-    </w:p>
-    <w:p>
-      <w:pPr>
-        <w:pStyle w:val="ListParagraph"/>
-        <w:rPr>
-          <w:rFonts w:ascii="Arial" w:hAnsi="Arial" w:cs="Arial"/>
-          <w:lang w:val="en-US"/>
-        </w:rPr>
-      </w:pPr>
+      <w:r>
+        <w:rPr>
+          <w:rFonts w:ascii="Arial" w:hAnsi="Arial" w:cs="Arial"/>
+          <w:lang w:val="en-US"/>
+        </w:rPr>
+        <w:br/>
+      </w:r>
     </w:p>
     <w:p>
       <w:pPr>
@@ -4939,6 +5007,104 @@
           <w:rFonts w:ascii="Arial" w:hAnsi="Arial" w:cs="Arial"/>
           <w:lang w:val="en-US"/>
         </w:rPr>
+        <w:t>Not returning item on time</w:t>
+      </w:r>
+      <w:r>
+        <w:rPr>
+          <w:rFonts w:ascii="Arial" w:hAnsi="Arial" w:cs="Arial"/>
+          <w:lang w:val="en-US"/>
+        </w:rPr>
+        <w:br/>
+      </w:r>
+    </w:p>
+    <w:p>
+      <w:pPr>
+        <w:pStyle w:val="ListParagraph"/>
+        <w:rPr>
+          <w:rFonts w:ascii="Arial" w:hAnsi="Arial" w:cs="Arial"/>
+          <w:lang w:val="en-US"/>
+        </w:rPr>
+      </w:pPr>
+      <w:r>
+        <w:rPr>
+          <w:rFonts w:ascii="Arial" w:hAnsi="Arial" w:cs="Arial"/>
+          <w:lang w:val="en-US"/>
+        </w:rPr>
+        <w:tab/>
+      </w:r>
+      <w:r>
+        <w:rPr>
+          <w:rFonts w:ascii="Arial" w:hAnsi="Arial" w:cs="Arial"/>
+          <w:lang w:val="en-US"/>
+        </w:rPr>
+        <w:t xml:space="preserve">For the clients who </w:t>
+      </w:r>
+      <w:proofErr w:type="gramStart"/>
+      <w:r>
+        <w:rPr>
+          <w:rFonts w:ascii="Arial" w:hAnsi="Arial" w:cs="Arial"/>
+          <w:lang w:val="en-US"/>
+        </w:rPr>
+        <w:t>don’t</w:t>
+      </w:r>
+      <w:proofErr w:type="gramEnd"/>
+      <w:r>
+        <w:rPr>
+          <w:rFonts w:ascii="Arial" w:hAnsi="Arial" w:cs="Arial"/>
+          <w:lang w:val="en-US"/>
+        </w:rPr>
+        <w:t xml:space="preserve"> return their borrowed items on time, a fine will be set and if they are not able to pay the fine they will </w:t>
+      </w:r>
+      <w:r>
+        <w:rPr>
+          <w:rFonts w:ascii="Arial" w:hAnsi="Arial" w:cs="Arial"/>
+          <w:lang w:val="en-US"/>
+        </w:rPr>
+        <w:t>face a penalty</w:t>
+      </w:r>
+      <w:r>
+        <w:rPr>
+          <w:rFonts w:ascii="Arial" w:hAnsi="Arial" w:cs="Arial"/>
+          <w:lang w:val="en-US"/>
+        </w:rPr>
+        <w:t>.</w:t>
+      </w:r>
+    </w:p>
+    <w:p>
+      <w:pPr>
+        <w:pStyle w:val="ListParagraph"/>
+        <w:rPr>
+          <w:rFonts w:ascii="Arial" w:hAnsi="Arial" w:cs="Arial"/>
+          <w:lang w:val="en-US"/>
+        </w:rPr>
+      </w:pPr>
+    </w:p>
+    <w:p>
+      <w:pPr>
+        <w:pStyle w:val="ListParagraph"/>
+        <w:rPr>
+          <w:rFonts w:ascii="Arial" w:hAnsi="Arial" w:cs="Arial"/>
+          <w:lang w:val="en-US"/>
+        </w:rPr>
+      </w:pPr>
+    </w:p>
+    <w:p>
+      <w:pPr>
+        <w:pStyle w:val="ListParagraph"/>
+        <w:numPr>
+          <w:ilvl w:val="0"/>
+          <w:numId w:val="15"/>
+        </w:numPr>
+        <w:rPr>
+          <w:rFonts w:ascii="Arial" w:hAnsi="Arial" w:cs="Arial"/>
+          <w:lang w:val="en-US"/>
+        </w:rPr>
+      </w:pPr>
+      <w:r>
+        <w:rPr>
+          <w:rFonts w:ascii="Arial" w:hAnsi="Arial" w:cs="Arial"/>
+          <w:lang w:val="en-US"/>
+        </w:rPr>
         <w:t>Lost bracelet</w:t>
       </w:r>
       <w:r>
@@ -5082,6 +5248,150 @@
           <w:lang w:val="en-US"/>
         </w:rPr>
         <w:t xml:space="preserve">. </w:t>
+      </w:r>
+    </w:p>
+    <w:p>
+      <w:pPr>
+        <w:pStyle w:val="ListParagraph"/>
+        <w:rPr>
+          <w:rFonts w:ascii="Arial" w:hAnsi="Arial" w:cs="Arial"/>
+          <w:lang w:val="en-US"/>
+        </w:rPr>
+      </w:pPr>
+    </w:p>
+    <w:p>
+      <w:pPr>
+        <w:pStyle w:val="ListParagraph"/>
+        <w:numPr>
+          <w:ilvl w:val="0"/>
+          <w:numId w:val="15"/>
+        </w:numPr>
+        <w:rPr>
+          <w:rFonts w:ascii="Arial" w:hAnsi="Arial" w:cs="Arial"/>
+          <w:lang w:val="en-US"/>
+        </w:rPr>
+      </w:pPr>
+      <w:r>
+        <w:rPr>
+          <w:rFonts w:ascii="Arial" w:hAnsi="Arial" w:cs="Arial"/>
+          <w:lang w:val="en-US"/>
+        </w:rPr>
+        <w:t>Camping</w:t>
+      </w:r>
+      <w:r>
+        <w:rPr>
+          <w:rFonts w:ascii="Arial" w:hAnsi="Arial" w:cs="Arial"/>
+          <w:lang w:val="en-US"/>
+        </w:rPr>
+        <w:br/>
+      </w:r>
+      <w:r>
+        <w:rPr>
+          <w:rFonts w:ascii="Arial" w:hAnsi="Arial" w:cs="Arial"/>
+          <w:lang w:val="en-US"/>
+        </w:rPr>
+        <w:br/>
+      </w:r>
+      <w:r>
+        <w:rPr>
+          <w:rFonts w:ascii="Arial" w:hAnsi="Arial" w:cs="Arial"/>
+          <w:lang w:val="en-US"/>
+        </w:rPr>
+        <w:tab/>
+      </w:r>
+      <w:r>
+        <w:rPr>
+          <w:rFonts w:ascii="Arial" w:hAnsi="Arial" w:cs="Arial"/>
+          <w:lang w:val="en-US"/>
+        </w:rPr>
+        <w:t xml:space="preserve">About the </w:t>
+      </w:r>
+      <w:proofErr w:type="gramStart"/>
+      <w:r>
+        <w:rPr>
+          <w:rFonts w:ascii="Arial" w:hAnsi="Arial" w:cs="Arial"/>
+          <w:lang w:val="en-US"/>
+        </w:rPr>
+        <w:t>way</w:t>
+      </w:r>
+      <w:proofErr w:type="gramEnd"/>
+      <w:r>
+        <w:rPr>
+          <w:rFonts w:ascii="Arial" w:hAnsi="Arial" w:cs="Arial"/>
+          <w:lang w:val="en-US"/>
+        </w:rPr>
+        <w:t xml:space="preserve"> people are going to reserve a camping we decided that one person will be able to reserve for many people only by giving people’s information and emails on the web site and then everybody will have to confirm the reservation.</w:t>
+      </w:r>
+    </w:p>
+    <w:p>
+      <w:pPr>
+        <w:pStyle w:val="ListParagraph"/>
+        <w:rPr>
+          <w:rFonts w:ascii="Arial" w:hAnsi="Arial" w:cs="Arial"/>
+          <w:lang w:val="en-US"/>
+        </w:rPr>
+      </w:pPr>
+    </w:p>
+    <w:p>
+      <w:pPr>
+        <w:pStyle w:val="ListParagraph"/>
+        <w:numPr>
+          <w:ilvl w:val="0"/>
+          <w:numId w:val="15"/>
+        </w:numPr>
+        <w:rPr>
+          <w:rFonts w:ascii="Arial" w:hAnsi="Arial" w:cs="Arial"/>
+          <w:lang w:val="en-US"/>
+        </w:rPr>
+      </w:pPr>
+      <w:r>
+        <w:rPr>
+          <w:rFonts w:ascii="Arial" w:hAnsi="Arial" w:cs="Arial"/>
+          <w:lang w:val="en-US"/>
+        </w:rPr>
+        <w:t>Not following the rules</w:t>
+      </w:r>
+      <w:r>
+        <w:rPr>
+          <w:rFonts w:ascii="Arial" w:hAnsi="Arial" w:cs="Arial"/>
+          <w:lang w:val="en-US"/>
+        </w:rPr>
+        <w:br/>
+      </w:r>
+      <w:r>
+        <w:rPr>
+          <w:rFonts w:ascii="Arial" w:hAnsi="Arial" w:cs="Arial"/>
+          <w:lang w:val="en-US"/>
+        </w:rPr>
+        <w:br/>
+      </w:r>
+      <w:r>
+        <w:rPr>
+          <w:rFonts w:ascii="Arial" w:hAnsi="Arial" w:cs="Arial"/>
+          <w:lang w:val="en-US"/>
+        </w:rPr>
+        <w:tab/>
+      </w:r>
+      <w:r>
+        <w:rPr>
+          <w:rFonts w:ascii="Arial" w:hAnsi="Arial" w:cs="Arial"/>
+          <w:lang w:val="en-US"/>
+        </w:rPr>
+        <w:t>People who do no</w:t>
+      </w:r>
+      <w:r>
+        <w:rPr>
+          <w:rFonts w:ascii="Arial" w:hAnsi="Arial" w:cs="Arial"/>
+          <w:lang w:val="en-US"/>
+        </w:rPr>
+        <w:t>t</w:t>
+      </w:r>
+      <w:r>
+        <w:rPr>
+          <w:rFonts w:ascii="Arial" w:hAnsi="Arial" w:cs="Arial"/>
+          <w:lang w:val="en-US"/>
+        </w:rPr>
+        <w:t xml:space="preserve"> follow the rules are going to be kicked out from the event and put in a blacklist</w:t>
       </w:r>
     </w:p>
     <w:p>
@@ -5207,6 +5517,7 @@
           <w:rFonts w:ascii="Arial" w:hAnsi="Arial" w:cs="Arial"/>
           <w:lang w:val="en-US"/>
         </w:rPr>
+        <w:lastRenderedPageBreak/>
         <w:t xml:space="preserve">A </w:t>
       </w:r>
       <w:r>
@@ -5566,7 +5877,7 @@
             <v:path o:extrusionok="f" gradientshapeok="t" o:connecttype="rect"/>
             <o:lock v:ext="edit" aspectratio="t"/>
           </v:shapetype>
-          <v:shape id="_x0000_i1025" type="#_x0000_t75" style="width:387pt;height:590.25pt;mso-left-percent:-10001;mso-top-percent:-10001;mso-position-horizontal:absolute;mso-position-horizontal-relative:char;mso-position-vertical:absolute;mso-position-vertical-relative:line;mso-left-percent:-10001;mso-top-percent:-10001">
+          <v:shape id="_x0000_i1025" type="#_x0000_t75" style="width:386.85pt;height:590.3pt;mso-left-percent:-10001;mso-top-percent:-10001;mso-position-horizontal:absolute;mso-position-horizontal-relative:char;mso-position-vertical:absolute;mso-position-vertical-relative:line;mso-left-percent:-10001;mso-top-percent:-10001">
             <v:imagedata r:id="rId9" o:title="EventProcesses(byAtanas)"/>
           </v:shape>
         </w:pict>
@@ -5587,6 +5898,8 @@
         <w:lastRenderedPageBreak/>
         <w:t>It includes purchasing products at the shops, attending the activities, loaning and returning items and RFID management.</w:t>
       </w:r>
+      <w:bookmarkStart w:id="14" w:name="_GoBack"/>
+      <w:bookmarkEnd w:id="14"/>
     </w:p>
     <w:p>
       <w:pPr>
@@ -5636,7 +5949,7 @@
           <w:lang w:val="en-US"/>
         </w:rPr>
         <w:pict w14:anchorId="3AD7C302">
-          <v:shape id="_x0000_i1026" type="#_x0000_t75" style="width:554.25pt;height:363.75pt">
+          <v:shape id="_x0000_i1026" type="#_x0000_t75" style="width:554.3pt;height:363.45pt">
             <v:imagedata r:id="rId10" o:title="EventProcesses(byAtanas)RFID"/>
           </v:shape>
         </w:pict>
@@ -5889,7 +6202,7 @@
           <w:lang w:val="en-US"/>
         </w:rPr>
       </w:pPr>
-      <w:bookmarkStart w:id="14" w:name="_Toc448142249"/>
+      <w:bookmarkStart w:id="15" w:name="_Toc448142249"/>
       <w:r>
         <w:rPr>
           <w:rFonts w:ascii="Arial" w:hAnsi="Arial" w:cs="Arial"/>
@@ -5900,7 +6213,7 @@
         <w:lastRenderedPageBreak/>
         <w:t>Website:</w:t>
       </w:r>
-      <w:bookmarkEnd w:id="14"/>
+      <w:bookmarkEnd w:id="15"/>
       <w:r>
         <w:rPr>
           <w:rFonts w:ascii="Arial" w:hAnsi="Arial" w:cs="Arial"/>
@@ -6016,7 +6329,7 @@
           <w:lang w:val="en-US"/>
         </w:rPr>
         <w:pict w14:anchorId="06812DCE">
-          <v:shape id="_x0000_i1031" type="#_x0000_t75" style="width:321pt;height:299.25pt">
+          <v:shape id="_x0000_i1027" type="#_x0000_t75" style="width:321.15pt;height:298.85pt">
             <v:imagedata r:id="rId12" o:title="Sitemap"/>
           </v:shape>
         </w:pict>
@@ -6057,8 +6370,6 @@
         </w:rPr>
         <w:t>procedures.</w:t>
       </w:r>
-      <w:bookmarkStart w:id="15" w:name="_GoBack"/>
-      <w:bookmarkEnd w:id="15"/>
     </w:p>
     <w:p>
       <w:pPr>
@@ -6073,7 +6384,7 @@
           <w:lang w:val="en-US"/>
         </w:rPr>
         <w:pict w14:anchorId="279FC978">
-          <v:shape id="_x0000_i1027" type="#_x0000_t75" style="width:435pt;height:4in">
+          <v:shape id="_x0000_i1028" type="#_x0000_t75" style="width:434.85pt;height:4in">
             <v:imagedata r:id="rId13" o:title="WsInteractionMap"/>
           </v:shape>
         </w:pict>
@@ -6096,7 +6407,6 @@
           <w:rFonts w:ascii="Arial" w:hAnsi="Arial" w:cs="Arial"/>
           <w:lang w:val="en-US"/>
         </w:rPr>
-        <w:lastRenderedPageBreak/>
         <w:t>The index page of the website is its homepage. It holds a brief description of the festival and redirects to other pages of the website.</w:t>
       </w:r>
     </w:p>
@@ -6117,6 +6427,7 @@
           <w:rFonts w:ascii="Arial" w:hAnsi="Arial" w:cs="Arial"/>
           <w:lang w:val="en-US"/>
         </w:rPr>
+        <w:lastRenderedPageBreak/>
         <w:t>Footer and header are present at every page, thus the navigation through the website is easy and agile.</w:t>
       </w:r>
     </w:p>
@@ -6153,7 +6464,7 @@
           <w:lang w:val="en-US"/>
         </w:rPr>
         <w:pict w14:anchorId="48FBFF20">
-          <v:shape id="_x0000_i1028" type="#_x0000_t75" style="width:467.25pt;height:323.25pt">
+          <v:shape id="_x0000_i1029" type="#_x0000_t75" style="width:467.45pt;height:323.45pt">
             <v:imagedata r:id="rId14" o:title="WsInteractionMapTicket"/>
           </v:shape>
         </w:pict>
@@ -6233,9 +6544,8 @@
           <w:rFonts w:ascii="Arial" w:hAnsi="Arial" w:cs="Arial"/>
           <w:lang w:val="en-US"/>
         </w:rPr>
-        <w:lastRenderedPageBreak/>
         <w:pict w14:anchorId="2602AAE7">
-          <v:shape id="_x0000_i1029" type="#_x0000_t75" style="width:440.25pt;height:303.75pt">
+          <v:shape id="_x0000_i1030" type="#_x0000_t75" style="width:440pt;height:303.45pt">
             <v:imagedata r:id="rId15" o:title="WsInteractionMapTent"/>
           </v:shape>
         </w:pict>
@@ -6258,6 +6568,7 @@
           <w:rFonts w:ascii="Arial" w:hAnsi="Arial" w:cs="Arial"/>
           <w:lang w:val="en-US"/>
         </w:rPr>
+        <w:lastRenderedPageBreak/>
         <w:t xml:space="preserve">Above is the flowchart depicting the procedure of tent </w:t>
       </w:r>
       <w:proofErr w:type="gramStart"/>
@@ -6306,7 +6617,7 @@
           <w:lang w:val="en-US"/>
         </w:rPr>
         <w:pict w14:anchorId="3223A73F">
-          <v:shape id="_x0000_i1030" type="#_x0000_t75" style="width:522.75pt;height:361.5pt">
+          <v:shape id="_x0000_i1031" type="#_x0000_t75" style="width:522.3pt;height:361.7pt">
             <v:imagedata r:id="rId16" o:title="WsInteractionMapACt"/>
           </v:shape>
         </w:pict>
@@ -6344,15 +6655,7 @@
           <w:rFonts w:ascii="Arial" w:hAnsi="Arial" w:cs="Arial"/>
           <w:lang w:val="en-US"/>
         </w:rPr>
-        <w:t xml:space="preserve">to provide the visitors a possibility to reserve places at the activities and workshops </w:t>
-      </w:r>
-      <w:r>
-        <w:rPr>
-          <w:rFonts w:ascii="Arial" w:hAnsi="Arial" w:cs="Arial"/>
-          <w:lang w:val="en-US"/>
-        </w:rPr>
-        <w:lastRenderedPageBreak/>
-        <w:t>they would like to make sure they are able to attend.</w:t>
+        <w:t>to provide the visitors a possibility to reserve places at the activities and workshops they would like to make sure they are able to attend.</w:t>
       </w:r>
       <w:r>
         <w:rPr>
@@ -6385,12 +6688,6 @@
       </w:pPr>
     </w:p>
     <w:sectPr>
-      <w:headerReference w:type="even" r:id="rId17"/>
-      <w:headerReference w:type="default" r:id="rId18"/>
-      <w:footerReference w:type="even" r:id="rId19"/>
-      <w:footerReference w:type="default" r:id="rId20"/>
-      <w:headerReference w:type="first" r:id="rId21"/>
-      <w:footerReference w:type="first" r:id="rId22"/>
       <w:pgSz w:w="11906" w:h="16838"/>
       <w:pgMar w:top="720" w:right="720" w:bottom="720" w:left="720" w:header="706" w:footer="706" w:gutter="0"/>
       <w:cols w:space="708"/>
@@ -6425,36 +6722,6 @@
 </w:endnotes>
 </file>
 
-<file path=word/footer1.xml><?xml version="1.0" encoding="utf-8"?>
-<w:ftr xmlns:wpc="http://schemas.microsoft.com/office/word/2010/wordprocessingCanvas" xmlns:mc="http://schemas.openxmlformats.org/markup-compatibility/2006" xmlns:o="urn:schemas-microsoft-com:office:office" xmlns:r="http://schemas.openxmlformats.org/officeDocument/2006/relationships" xmlns:m="http://schemas.openxmlformats.org/officeDocument/2006/math" xmlns:v="urn:schemas-microsoft-com:vml" xmlns:wp14="http://schemas.microsoft.com/office/word/2010/wordprocessingDrawing" xmlns:wp="http://schemas.openxmlformats.org/drawingml/2006/wordprocessingDrawing" xmlns:w10="urn:schemas-microsoft-com:office:word" xmlns:w="http://schemas.openxmlformats.org/wordprocessingml/2006/main" xmlns:w14="http://schemas.microsoft.com/office/word/2010/wordml" xmlns:w15="http://schemas.microsoft.com/office/word/2012/wordml" xmlns:wpg="http://schemas.microsoft.com/office/word/2010/wordprocessingGroup" xmlns:wpi="http://schemas.microsoft.com/office/word/2010/wordprocessingInk" xmlns:wne="http://schemas.microsoft.com/office/word/2006/wordml" xmlns:wps="http://schemas.microsoft.com/office/word/2010/wordprocessingShape" mc:Ignorable="w14 w15 wp14">
-  <w:p>
-    <w:pPr>
-      <w:pStyle w:val="Footer"/>
-    </w:pPr>
-  </w:p>
-</w:ftr>
-</file>
-
-<file path=word/footer2.xml><?xml version="1.0" encoding="utf-8"?>
-<w:ftr xmlns:wpc="http://schemas.microsoft.com/office/word/2010/wordprocessingCanvas" xmlns:mc="http://schemas.openxmlformats.org/markup-compatibility/2006" xmlns:o="urn:schemas-microsoft-com:office:office" xmlns:r="http://schemas.openxmlformats.org/officeDocument/2006/relationships" xmlns:m="http://schemas.openxmlformats.org/officeDocument/2006/math" xmlns:v="urn:schemas-microsoft-com:vml" xmlns:wp14="http://schemas.microsoft.com/office/word/2010/wordprocessingDrawing" xmlns:wp="http://schemas.openxmlformats.org/drawingml/2006/wordprocessingDrawing" xmlns:w10="urn:schemas-microsoft-com:office:word" xmlns:w="http://schemas.openxmlformats.org/wordprocessingml/2006/main" xmlns:w14="http://schemas.microsoft.com/office/word/2010/wordml" xmlns:w15="http://schemas.microsoft.com/office/word/2012/wordml" xmlns:wpg="http://schemas.microsoft.com/office/word/2010/wordprocessingGroup" xmlns:wpi="http://schemas.microsoft.com/office/word/2010/wordprocessingInk" xmlns:wne="http://schemas.microsoft.com/office/word/2006/wordml" xmlns:wps="http://schemas.microsoft.com/office/word/2010/wordprocessingShape" mc:Ignorable="w14 w15 wp14">
-  <w:p>
-    <w:pPr>
-      <w:pStyle w:val="Footer"/>
-    </w:pPr>
-  </w:p>
-</w:ftr>
-</file>
-
-<file path=word/footer3.xml><?xml version="1.0" encoding="utf-8"?>
-<w:ftr xmlns:wpc="http://schemas.microsoft.com/office/word/2010/wordprocessingCanvas" xmlns:mc="http://schemas.openxmlformats.org/markup-compatibility/2006" xmlns:o="urn:schemas-microsoft-com:office:office" xmlns:r="http://schemas.openxmlformats.org/officeDocument/2006/relationships" xmlns:m="http://schemas.openxmlformats.org/officeDocument/2006/math" xmlns:v="urn:schemas-microsoft-com:vml" xmlns:wp14="http://schemas.microsoft.com/office/word/2010/wordprocessingDrawing" xmlns:wp="http://schemas.openxmlformats.org/drawingml/2006/wordprocessingDrawing" xmlns:w10="urn:schemas-microsoft-com:office:word" xmlns:w="http://schemas.openxmlformats.org/wordprocessingml/2006/main" xmlns:w14="http://schemas.microsoft.com/office/word/2010/wordml" xmlns:w15="http://schemas.microsoft.com/office/word/2012/wordml" xmlns:wpg="http://schemas.microsoft.com/office/word/2010/wordprocessingGroup" xmlns:wpi="http://schemas.microsoft.com/office/word/2010/wordprocessingInk" xmlns:wne="http://schemas.microsoft.com/office/word/2006/wordml" xmlns:wps="http://schemas.microsoft.com/office/word/2010/wordprocessingShape" mc:Ignorable="w14 w15 wp14">
-  <w:p>
-    <w:pPr>
-      <w:pStyle w:val="Footer"/>
-    </w:pPr>
-  </w:p>
-</w:ftr>
-</file>
-
 <file path=word/footnotes.xml><?xml version="1.0" encoding="utf-8"?>
 <w:footnotes xmlns:wpc="http://schemas.microsoft.com/office/word/2010/wordprocessingCanvas" xmlns:mc="http://schemas.openxmlformats.org/markup-compatibility/2006" xmlns:o="urn:schemas-microsoft-com:office:office" xmlns:r="http://schemas.openxmlformats.org/officeDocument/2006/relationships" xmlns:m="http://schemas.openxmlformats.org/officeDocument/2006/math" xmlns:v="urn:schemas-microsoft-com:vml" xmlns:wp14="http://schemas.microsoft.com/office/word/2010/wordprocessingDrawing" xmlns:wp="http://schemas.openxmlformats.org/drawingml/2006/wordprocessingDrawing" xmlns:w10="urn:schemas-microsoft-com:office:word" xmlns:w="http://schemas.openxmlformats.org/wordprocessingml/2006/main" xmlns:w14="http://schemas.microsoft.com/office/word/2010/wordml" xmlns:w15="http://schemas.microsoft.com/office/word/2012/wordml" xmlns:wpg="http://schemas.microsoft.com/office/word/2010/wordprocessingGroup" xmlns:wpi="http://schemas.microsoft.com/office/word/2010/wordprocessingInk" xmlns:wne="http://schemas.microsoft.com/office/word/2006/wordml" xmlns:wps="http://schemas.microsoft.com/office/word/2010/wordprocessingShape" mc:Ignorable="w14 w15 wp14">
   <w:footnote w:type="separator" w:id="-1">
@@ -6478,36 +6745,6 @@
     </w:p>
   </w:footnote>
 </w:footnotes>
-</file>
-
-<file path=word/header1.xml><?xml version="1.0" encoding="utf-8"?>
-<w:hdr xmlns:wpc="http://schemas.microsoft.com/office/word/2010/wordprocessingCanvas" xmlns:mc="http://schemas.openxmlformats.org/markup-compatibility/2006" xmlns:o="urn:schemas-microsoft-com:office:office" xmlns:r="http://schemas.openxmlformats.org/officeDocument/2006/relationships" xmlns:m="http://schemas.openxmlformats.org/officeDocument/2006/math" xmlns:v="urn:schemas-microsoft-com:vml" xmlns:wp14="http://schemas.microsoft.com/office/word/2010/wordprocessingDrawing" xmlns:wp="http://schemas.openxmlformats.org/drawingml/2006/wordprocessingDrawing" xmlns:w10="urn:schemas-microsoft-com:office:word" xmlns:w="http://schemas.openxmlformats.org/wordprocessingml/2006/main" xmlns:w14="http://schemas.microsoft.com/office/word/2010/wordml" xmlns:w15="http://schemas.microsoft.com/office/word/2012/wordml" xmlns:wpg="http://schemas.microsoft.com/office/word/2010/wordprocessingGroup" xmlns:wpi="http://schemas.microsoft.com/office/word/2010/wordprocessingInk" xmlns:wne="http://schemas.microsoft.com/office/word/2006/wordml" xmlns:wps="http://schemas.microsoft.com/office/word/2010/wordprocessingShape" mc:Ignorable="w14 w15 wp14">
-  <w:p>
-    <w:pPr>
-      <w:pStyle w:val="Header"/>
-    </w:pPr>
-  </w:p>
-</w:hdr>
-</file>
-
-<file path=word/header2.xml><?xml version="1.0" encoding="utf-8"?>
-<w:hdr xmlns:wpc="http://schemas.microsoft.com/office/word/2010/wordprocessingCanvas" xmlns:mc="http://schemas.openxmlformats.org/markup-compatibility/2006" xmlns:o="urn:schemas-microsoft-com:office:office" xmlns:r="http://schemas.openxmlformats.org/officeDocument/2006/relationships" xmlns:m="http://schemas.openxmlformats.org/officeDocument/2006/math" xmlns:v="urn:schemas-microsoft-com:vml" xmlns:wp14="http://schemas.microsoft.com/office/word/2010/wordprocessingDrawing" xmlns:wp="http://schemas.openxmlformats.org/drawingml/2006/wordprocessingDrawing" xmlns:w10="urn:schemas-microsoft-com:office:word" xmlns:w="http://schemas.openxmlformats.org/wordprocessingml/2006/main" xmlns:w14="http://schemas.microsoft.com/office/word/2010/wordml" xmlns:w15="http://schemas.microsoft.com/office/word/2012/wordml" xmlns:wpg="http://schemas.microsoft.com/office/word/2010/wordprocessingGroup" xmlns:wpi="http://schemas.microsoft.com/office/word/2010/wordprocessingInk" xmlns:wne="http://schemas.microsoft.com/office/word/2006/wordml" xmlns:wps="http://schemas.microsoft.com/office/word/2010/wordprocessingShape" mc:Ignorable="w14 w15 wp14">
-  <w:p>
-    <w:pPr>
-      <w:pStyle w:val="Header"/>
-    </w:pPr>
-  </w:p>
-</w:hdr>
-</file>
-
-<file path=word/header3.xml><?xml version="1.0" encoding="utf-8"?>
-<w:hdr xmlns:wpc="http://schemas.microsoft.com/office/word/2010/wordprocessingCanvas" xmlns:mc="http://schemas.openxmlformats.org/markup-compatibility/2006" xmlns:o="urn:schemas-microsoft-com:office:office" xmlns:r="http://schemas.openxmlformats.org/officeDocument/2006/relationships" xmlns:m="http://schemas.openxmlformats.org/officeDocument/2006/math" xmlns:v="urn:schemas-microsoft-com:vml" xmlns:wp14="http://schemas.microsoft.com/office/word/2010/wordprocessingDrawing" xmlns:wp="http://schemas.openxmlformats.org/drawingml/2006/wordprocessingDrawing" xmlns:w10="urn:schemas-microsoft-com:office:word" xmlns:w="http://schemas.openxmlformats.org/wordprocessingml/2006/main" xmlns:w14="http://schemas.microsoft.com/office/word/2010/wordml" xmlns:w15="http://schemas.microsoft.com/office/word/2012/wordml" xmlns:wpg="http://schemas.microsoft.com/office/word/2010/wordprocessingGroup" xmlns:wpi="http://schemas.microsoft.com/office/word/2010/wordprocessingInk" xmlns:wne="http://schemas.microsoft.com/office/word/2006/wordml" xmlns:wps="http://schemas.microsoft.com/office/word/2010/wordprocessingShape" mc:Ignorable="w14 w15 wp14">
-  <w:p>
-    <w:pPr>
-      <w:pStyle w:val="Header"/>
-    </w:pPr>
-  </w:p>
-</w:hdr>
 </file>
 
 <file path=word/numbering.xml><?xml version="1.0" encoding="utf-8"?>
@@ -9931,7 +10168,7 @@
 </file>
 
 <file path=customXml/itemProps1.xml><?xml version="1.0" encoding="utf-8"?>
-<ds:datastoreItem xmlns:ds="http://schemas.openxmlformats.org/officeDocument/2006/customXml" ds:itemID="{CC44BD6B-EE53-48B9-BD77-E0A3F1C3195B}">
+<ds:datastoreItem xmlns:ds="http://schemas.openxmlformats.org/officeDocument/2006/customXml" ds:itemID="{0B584736-ED94-43D0-B68F-DD6ADE5D05ED}">
   <ds:schemaRefs>
     <ds:schemaRef ds:uri="http://schemas.openxmlformats.org/officeDocument/2006/bibliography"/>
   </ds:schemaRefs>

--- a/Administrative/Release/SetUpDocument.docx
+++ b/Administrative/Release/SetUpDocument.docx
@@ -871,7 +871,6 @@
         </w:rPr>
         <w:t xml:space="preserve">Members: </w:t>
       </w:r>
-      <w:proofErr w:type="spellStart"/>
       <w:r>
         <w:rPr>
           <w:rFonts w:ascii="Arial" w:hAnsi="Arial" w:cs="Arial"/>
@@ -880,9 +879,8 @@
           <w:szCs w:val="23"/>
           <w:lang w:val="en-US"/>
         </w:rPr>
-        <w:t>Atanas</w:t>
-      </w:r>
-      <w:proofErr w:type="spellEnd"/>
+        <w:t>Atanas Naydenov, Dimitar Markov</w:t>
+      </w:r>
       <w:r>
         <w:rPr>
           <w:rFonts w:ascii="Arial" w:hAnsi="Arial" w:cs="Arial"/>
@@ -891,9 +889,8 @@
           <w:szCs w:val="23"/>
           <w:lang w:val="en-US"/>
         </w:rPr>
-        <w:t xml:space="preserve"> </w:t>
-      </w:r>
-      <w:proofErr w:type="spellStart"/>
+        <w:t xml:space="preserve">, </w:t>
+      </w:r>
       <w:r>
         <w:rPr>
           <w:rFonts w:ascii="Arial" w:hAnsi="Arial" w:cs="Arial"/>
@@ -902,9 +899,8 @@
           <w:szCs w:val="23"/>
           <w:lang w:val="en-US"/>
         </w:rPr>
-        <w:t>Naydenov</w:t>
-      </w:r>
-      <w:proofErr w:type="spellEnd"/>
+        <w:t>Dmitrii Orlov</w:t>
+      </w:r>
       <w:r>
         <w:rPr>
           <w:rFonts w:ascii="Arial" w:hAnsi="Arial" w:cs="Arial"/>
@@ -915,101 +911,15 @@
         </w:rPr>
         <w:t xml:space="preserve">, </w:t>
       </w:r>
-      <w:proofErr w:type="spellStart"/>
-      <w:r>
-        <w:rPr>
-          <w:rFonts w:ascii="Arial" w:hAnsi="Arial" w:cs="Arial"/>
-          <w:bCs/>
+      <w:r>
+        <w:rPr>
+          <w:rFonts w:ascii="Arial" w:hAnsi="Arial" w:cs="Arial"/>
           <w:sz w:val="23"/>
           <w:szCs w:val="23"/>
           <w:lang w:val="en-US"/>
         </w:rPr>
-        <w:t>Dimitar</w:t>
-      </w:r>
-      <w:proofErr w:type="spellEnd"/>
-      <w:r>
-        <w:rPr>
-          <w:rFonts w:ascii="Arial" w:hAnsi="Arial" w:cs="Arial"/>
-          <w:bCs/>
-          <w:sz w:val="23"/>
-          <w:szCs w:val="23"/>
-          <w:lang w:val="en-US"/>
-        </w:rPr>
-        <w:t xml:space="preserve"> Markov</w:t>
-      </w:r>
-      <w:r>
-        <w:rPr>
-          <w:rFonts w:ascii="Arial" w:hAnsi="Arial" w:cs="Arial"/>
-          <w:bCs/>
-          <w:sz w:val="23"/>
-          <w:szCs w:val="23"/>
-          <w:lang w:val="en-US"/>
-        </w:rPr>
-        <w:t xml:space="preserve">, </w:t>
-      </w:r>
-      <w:proofErr w:type="spellStart"/>
-      <w:r>
-        <w:rPr>
-          <w:rFonts w:ascii="Arial" w:hAnsi="Arial" w:cs="Arial"/>
-          <w:bCs/>
-          <w:sz w:val="23"/>
-          <w:szCs w:val="23"/>
-          <w:lang w:val="en-US"/>
-        </w:rPr>
-        <w:t>Dmitrii</w:t>
-      </w:r>
-      <w:proofErr w:type="spellEnd"/>
-      <w:r>
-        <w:rPr>
-          <w:rFonts w:ascii="Arial" w:hAnsi="Arial" w:cs="Arial"/>
-          <w:bCs/>
-          <w:sz w:val="23"/>
-          <w:szCs w:val="23"/>
-          <w:lang w:val="en-US"/>
-        </w:rPr>
-        <w:t xml:space="preserve"> Orlov</w:t>
-      </w:r>
-      <w:r>
-        <w:rPr>
-          <w:rFonts w:ascii="Arial" w:hAnsi="Arial" w:cs="Arial"/>
-          <w:bCs/>
-          <w:sz w:val="23"/>
-          <w:szCs w:val="23"/>
-          <w:lang w:val="en-US"/>
-        </w:rPr>
-        <w:t xml:space="preserve">, </w:t>
-      </w:r>
-      <w:proofErr w:type="spellStart"/>
-      <w:r>
-        <w:rPr>
-          <w:rFonts w:ascii="Arial" w:hAnsi="Arial" w:cs="Arial"/>
-          <w:sz w:val="23"/>
-          <w:szCs w:val="23"/>
-          <w:lang w:val="en-US"/>
-        </w:rPr>
-        <w:t>Hristian</w:t>
-      </w:r>
-      <w:proofErr w:type="spellEnd"/>
-      <w:r>
-        <w:rPr>
-          <w:rFonts w:ascii="Arial" w:hAnsi="Arial" w:cs="Arial"/>
-          <w:sz w:val="23"/>
-          <w:szCs w:val="23"/>
-          <w:lang w:val="en-US"/>
-        </w:rPr>
-        <w:t xml:space="preserve"> </w:t>
-      </w:r>
-      <w:proofErr w:type="spellStart"/>
-      <w:r>
-        <w:rPr>
-          <w:rFonts w:ascii="Arial" w:hAnsi="Arial" w:cs="Arial"/>
-          <w:sz w:val="23"/>
-          <w:szCs w:val="23"/>
-          <w:lang w:val="en-US"/>
-        </w:rPr>
-        <w:t>Vasilev</w:t>
-      </w:r>
-      <w:proofErr w:type="spellEnd"/>
+        <w:t>Hristian Vasilev</w:t>
+      </w:r>
       <w:r>
         <w:rPr>
           <w:rFonts w:ascii="Arial" w:hAnsi="Arial" w:cs="Arial"/>
@@ -2596,10 +2506,12 @@
           <w:szCs w:val="22"/>
           <w:lang w:val="en-US"/>
         </w:rPr>
-        <w:t xml:space="preserve"> – we give an overview of the procedures that occur during the event and sketch out how they </w:t>
-      </w:r>
-      <w:proofErr w:type="gramStart"/>
-      <w:r>
+        <w:t xml:space="preserve"> – we give an overview of the procedures that occur during the event and sketch out how they will be integrated with our software and a website.</w:t>
+      </w:r>
+    </w:p>
+    <w:p>
+      <w:pPr>
+        <w:pStyle w:val="Default"/>
         <w:rPr>
           <w:rFonts w:ascii="Arial" w:hAnsi="Arial" w:cs="Arial"/>
           <w:color w:val="auto"/>
@@ -2607,10 +2519,11 @@
           <w:szCs w:val="22"/>
           <w:lang w:val="en-US"/>
         </w:rPr>
-        <w:t>will be integrated</w:t>
-      </w:r>
-      <w:proofErr w:type="gramEnd"/>
-      <w:r>
+      </w:pPr>
+    </w:p>
+    <w:p>
+      <w:pPr>
+        <w:pStyle w:val="Default"/>
         <w:rPr>
           <w:rFonts w:ascii="Arial" w:hAnsi="Arial" w:cs="Arial"/>
           <w:color w:val="auto"/>
@@ -2618,12 +2531,8 @@
           <w:szCs w:val="22"/>
           <w:lang w:val="en-US"/>
         </w:rPr>
-        <w:t xml:space="preserve"> with our software and a website.</w:t>
-      </w:r>
-    </w:p>
-    <w:p>
-      <w:pPr>
-        <w:pStyle w:val="Default"/>
+      </w:pPr>
+      <w:r>
         <w:rPr>
           <w:rFonts w:ascii="Arial" w:hAnsi="Arial" w:cs="Arial"/>
           <w:color w:val="auto"/>
@@ -2631,7 +2540,8 @@
           <w:szCs w:val="22"/>
           <w:lang w:val="en-US"/>
         </w:rPr>
-      </w:pPr>
+        <w:t>// additional chapter about the results and conclusions</w:t>
+      </w:r>
     </w:p>
     <w:p>
       <w:pPr>
@@ -2644,7 +2554,73 @@
           <w:lang w:val="en-US"/>
         </w:rPr>
       </w:pPr>
-      <w:r>
+    </w:p>
+    <w:p>
+      <w:pPr>
+        <w:rPr>
+          <w:rStyle w:val="Heading1Char"/>
+          <w:rFonts w:ascii="Arial" w:hAnsi="Arial" w:cs="Arial"/>
+          <w:b/>
+          <w:color w:val="auto"/>
+          <w:lang w:val="en-US"/>
+        </w:rPr>
+      </w:pPr>
+      <w:r>
+        <w:rPr>
+          <w:rStyle w:val="Heading1Char"/>
+          <w:rFonts w:ascii="Arial" w:hAnsi="Arial" w:cs="Arial"/>
+          <w:b/>
+          <w:color w:val="auto"/>
+          <w:lang w:val="en-US"/>
+        </w:rPr>
+        <w:br w:type="page"/>
+      </w:r>
+    </w:p>
+    <w:p>
+      <w:pPr>
+        <w:pStyle w:val="Heading1"/>
+        <w:rPr>
+          <w:rFonts w:ascii="Arial" w:hAnsi="Arial" w:cs="Arial"/>
+          <w:b/>
+          <w:color w:val="auto"/>
+          <w:lang w:val="en-US"/>
+        </w:rPr>
+      </w:pPr>
+      <w:bookmarkStart w:id="4" w:name="_Toc448142240"/>
+      <w:r>
+        <w:rPr>
+          <w:rStyle w:val="Heading1Char"/>
+          <w:rFonts w:ascii="Arial" w:hAnsi="Arial" w:cs="Arial"/>
+          <w:b/>
+          <w:color w:val="auto"/>
+          <w:lang w:val="en-US"/>
+        </w:rPr>
+        <w:lastRenderedPageBreak/>
+        <w:t>Client</w:t>
+      </w:r>
+      <w:r>
+        <w:rPr>
+          <w:rFonts w:ascii="Arial" w:hAnsi="Arial" w:cs="Arial"/>
+          <w:b/>
+          <w:color w:val="auto"/>
+          <w:lang w:val="en-US"/>
+        </w:rPr>
+        <w:t>:</w:t>
+      </w:r>
+      <w:bookmarkEnd w:id="4"/>
+      <w:r>
+        <w:rPr>
+          <w:rFonts w:ascii="Arial" w:hAnsi="Arial" w:cs="Arial"/>
+          <w:b/>
+          <w:color w:val="auto"/>
+          <w:lang w:val="en-US"/>
+        </w:rPr>
+        <w:t xml:space="preserve"> </w:t>
+      </w:r>
+    </w:p>
+    <w:p>
+      <w:pPr>
+        <w:pStyle w:val="Default"/>
         <w:rPr>
           <w:rFonts w:ascii="Arial" w:hAnsi="Arial" w:cs="Arial"/>
           <w:color w:val="auto"/>
@@ -2652,8 +2628,7 @@
           <w:szCs w:val="22"/>
           <w:lang w:val="en-US"/>
         </w:rPr>
-        <w:t>// additional chapter about the results and conclusions</w:t>
-      </w:r>
+      </w:pPr>
     </w:p>
     <w:p>
       <w:pPr>
@@ -2666,73 +2641,7 @@
           <w:lang w:val="en-US"/>
         </w:rPr>
       </w:pPr>
-    </w:p>
-    <w:p>
-      <w:pPr>
-        <w:rPr>
-          <w:rStyle w:val="Heading1Char"/>
-          <w:rFonts w:ascii="Arial" w:hAnsi="Arial" w:cs="Arial"/>
-          <w:b/>
-          <w:color w:val="auto"/>
-          <w:lang w:val="en-US"/>
-        </w:rPr>
-      </w:pPr>
-      <w:r>
-        <w:rPr>
-          <w:rStyle w:val="Heading1Char"/>
-          <w:rFonts w:ascii="Arial" w:hAnsi="Arial" w:cs="Arial"/>
-          <w:b/>
-          <w:color w:val="auto"/>
-          <w:lang w:val="en-US"/>
-        </w:rPr>
-        <w:br w:type="page"/>
-      </w:r>
-    </w:p>
-    <w:p>
-      <w:pPr>
-        <w:pStyle w:val="Heading1"/>
-        <w:rPr>
-          <w:rFonts w:ascii="Arial" w:hAnsi="Arial" w:cs="Arial"/>
-          <w:b/>
-          <w:color w:val="auto"/>
-          <w:lang w:val="en-US"/>
-        </w:rPr>
-      </w:pPr>
-      <w:bookmarkStart w:id="4" w:name="_Toc448142240"/>
-      <w:r>
-        <w:rPr>
-          <w:rStyle w:val="Heading1Char"/>
-          <w:rFonts w:ascii="Arial" w:hAnsi="Arial" w:cs="Arial"/>
-          <w:b/>
-          <w:color w:val="auto"/>
-          <w:lang w:val="en-US"/>
-        </w:rPr>
-        <w:lastRenderedPageBreak/>
-        <w:t>Client</w:t>
-      </w:r>
-      <w:r>
-        <w:rPr>
-          <w:rFonts w:ascii="Arial" w:hAnsi="Arial" w:cs="Arial"/>
-          <w:b/>
-          <w:color w:val="auto"/>
-          <w:lang w:val="en-US"/>
-        </w:rPr>
-        <w:t>:</w:t>
-      </w:r>
-      <w:bookmarkEnd w:id="4"/>
-      <w:r>
-        <w:rPr>
-          <w:rFonts w:ascii="Arial" w:hAnsi="Arial" w:cs="Arial"/>
-          <w:b/>
-          <w:color w:val="auto"/>
-          <w:lang w:val="en-US"/>
-        </w:rPr>
-        <w:t xml:space="preserve"> </w:t>
-      </w:r>
-    </w:p>
-    <w:p>
-      <w:pPr>
-        <w:pStyle w:val="Default"/>
+      <w:r>
         <w:rPr>
           <w:rFonts w:ascii="Arial" w:hAnsi="Arial" w:cs="Arial"/>
           <w:color w:val="auto"/>
@@ -2740,11 +2649,9 @@
           <w:szCs w:val="22"/>
           <w:lang w:val="en-US"/>
         </w:rPr>
-      </w:pPr>
-    </w:p>
-    <w:p>
-      <w:pPr>
-        <w:pStyle w:val="Default"/>
+        <w:tab/>
+      </w:r>
+      <w:r>
         <w:rPr>
           <w:rFonts w:ascii="Arial" w:hAnsi="Arial" w:cs="Arial"/>
           <w:color w:val="auto"/>
@@ -2752,8 +2659,12 @@
           <w:szCs w:val="22"/>
           <w:lang w:val="en-US"/>
         </w:rPr>
-      </w:pPr>
-      <w:r>
+        <w:t xml:space="preserve">The formal client of this project is Mr. George, an event administrator from a major event management company based in The Netherlands. </w:t>
+      </w:r>
+    </w:p>
+    <w:p>
+      <w:pPr>
+        <w:pStyle w:val="Default"/>
         <w:rPr>
           <w:rFonts w:ascii="Arial" w:hAnsi="Arial" w:cs="Arial"/>
           <w:color w:val="auto"/>
@@ -2761,8 +2672,7 @@
           <w:szCs w:val="22"/>
           <w:lang w:val="en-US"/>
         </w:rPr>
-        <w:tab/>
-      </w:r>
+      </w:pPr>
       <w:r>
         <w:rPr>
           <w:rFonts w:ascii="Arial" w:hAnsi="Arial" w:cs="Arial"/>
@@ -2771,51 +2681,7 @@
           <w:szCs w:val="22"/>
           <w:lang w:val="en-US"/>
         </w:rPr>
-        <w:t xml:space="preserve">The formal client of this project is Mr. George, an event administrator from a major event management company based in The Netherlands. </w:t>
-      </w:r>
-    </w:p>
-    <w:p>
-      <w:pPr>
-        <w:pStyle w:val="Default"/>
-        <w:rPr>
-          <w:rFonts w:ascii="Arial" w:hAnsi="Arial" w:cs="Arial"/>
-          <w:color w:val="auto"/>
-          <w:sz w:val="22"/>
-          <w:szCs w:val="22"/>
-          <w:lang w:val="en-US"/>
-        </w:rPr>
-      </w:pPr>
-      <w:r>
-        <w:rPr>
-          <w:rFonts w:ascii="Arial" w:hAnsi="Arial" w:cs="Arial"/>
-          <w:color w:val="auto"/>
-          <w:sz w:val="22"/>
-          <w:szCs w:val="22"/>
-          <w:lang w:val="en-US"/>
-        </w:rPr>
-        <w:t xml:space="preserve">He has contacted us with an enquiry to develop a new festival control system that would replace the one that </w:t>
-      </w:r>
-      <w:proofErr w:type="gramStart"/>
-      <w:r>
-        <w:rPr>
-          <w:rFonts w:ascii="Arial" w:hAnsi="Arial" w:cs="Arial"/>
-          <w:color w:val="auto"/>
-          <w:sz w:val="22"/>
-          <w:szCs w:val="22"/>
-          <w:lang w:val="en-US"/>
-        </w:rPr>
-        <w:t>is currently used</w:t>
-      </w:r>
-      <w:proofErr w:type="gramEnd"/>
-      <w:r>
-        <w:rPr>
-          <w:rFonts w:ascii="Arial" w:hAnsi="Arial" w:cs="Arial"/>
-          <w:color w:val="auto"/>
-          <w:sz w:val="22"/>
-          <w:szCs w:val="22"/>
-          <w:lang w:val="en-US"/>
-        </w:rPr>
-        <w:t xml:space="preserve"> in Mr. George’s company.</w:t>
+        <w:t>He has contacted us with an enquiry to develop a new festival control system that would replace the one that is currently used in Mr. George’s company.</w:t>
       </w:r>
     </w:p>
     <w:p>
@@ -2889,23 +2755,7 @@
           <w:rFonts w:ascii="Arial" w:hAnsi="Arial" w:cs="Arial"/>
           <w:lang w:val="en-US"/>
         </w:rPr>
-        <w:t xml:space="preserve">Communication between the Soft-Step team and the client </w:t>
-      </w:r>
-      <w:proofErr w:type="gramStart"/>
-      <w:r>
-        <w:rPr>
-          <w:rFonts w:ascii="Arial" w:hAnsi="Arial" w:cs="Arial"/>
-          <w:lang w:val="en-US"/>
-        </w:rPr>
-        <w:t>is established</w:t>
-      </w:r>
-      <w:proofErr w:type="gramEnd"/>
-      <w:r>
-        <w:rPr>
-          <w:rFonts w:ascii="Arial" w:hAnsi="Arial" w:cs="Arial"/>
-          <w:lang w:val="en-US"/>
-        </w:rPr>
-        <w:t xml:space="preserve"> via our project coordinator.</w:t>
+        <w:t>Communication between the Soft-Step team and the client is established via our project coordinator.</w:t>
       </w:r>
     </w:p>
     <w:p>
@@ -4237,29 +4087,12 @@
           <w:lang w:val="en-US"/>
         </w:rPr>
       </w:pPr>
-    </w:p>
-    <w:p>
-      <w:pPr>
-        <w:pStyle w:val="ListParagraph"/>
-        <w:rPr>
-          <w:rFonts w:ascii="Arial" w:hAnsi="Arial" w:cs="Arial"/>
-          <w:lang w:val="en-US"/>
-        </w:rPr>
-      </w:pPr>
       <w:r>
         <w:rPr>
           <w:rFonts w:ascii="Arial" w:hAnsi="Arial" w:cs="Arial"/>
           <w:lang w:val="en-US"/>
         </w:rPr>
         <w:tab/>
-        <w:t>// more about that both are possible</w:t>
-      </w:r>
-      <w:r>
-        <w:rPr>
-          <w:rFonts w:ascii="Arial" w:hAnsi="Arial" w:cs="Arial"/>
-          <w:lang w:val="en-US"/>
-        </w:rPr>
-        <w:tab/>
       </w:r>
       <w:r>
         <w:rPr>
@@ -4268,21 +4101,127 @@
         </w:rPr>
         <w:br/>
       </w:r>
-      <w:proofErr w:type="gramStart"/>
-      <w:r>
-        <w:rPr>
-          <w:rFonts w:ascii="Arial" w:hAnsi="Arial" w:cs="Arial"/>
-          <w:lang w:val="en-US"/>
-        </w:rPr>
-        <w:t>We</w:t>
-      </w:r>
-      <w:proofErr w:type="gramEnd"/>
-      <w:r>
-        <w:rPr>
-          <w:rFonts w:ascii="Arial" w:hAnsi="Arial" w:cs="Arial"/>
-          <w:lang w:val="en-US"/>
-        </w:rPr>
-        <w:t xml:space="preserve"> chose to have two ways of receiving and assigning the RFID chip. </w:t>
+      <w:ins w:id="9" w:author="Dmitry Orlov" w:date="2016-04-16T13:24:00Z">
+        <w:r>
+          <w:rPr>
+            <w:rFonts w:ascii="Arial" w:hAnsi="Arial" w:cs="Arial"/>
+            <w:lang w:val="en-US"/>
+          </w:rPr>
+          <w:tab/>
+        </w:r>
+        <w:r>
+          <w:rPr>
+            <w:rFonts w:ascii="Arial" w:hAnsi="Arial" w:cs="Arial"/>
+            <w:lang w:val="en-US"/>
+          </w:rPr>
+          <w:t>We have considered two options of how the visitors may obtain the purchased RFID bra</w:t>
+        </w:r>
+        <w:r>
+          <w:rPr>
+            <w:rFonts w:ascii="Arial" w:hAnsi="Arial" w:cs="Arial"/>
+            <w:lang w:val="en-US"/>
+          </w:rPr>
+          <w:t>celets. A</w:t>
+        </w:r>
+        <w:r>
+          <w:rPr>
+            <w:rFonts w:ascii="Arial" w:hAnsi="Arial" w:cs="Arial"/>
+            <w:lang w:val="en-US"/>
+          </w:rPr>
+          <w:t>s a final decision</w:t>
+        </w:r>
+        <w:r>
+          <w:rPr>
+            <w:rFonts w:ascii="Arial" w:hAnsi="Arial" w:cs="Arial"/>
+            <w:lang w:val="en-US"/>
+          </w:rPr>
+          <w:t>,</w:t>
+        </w:r>
+        <w:r>
+          <w:rPr>
+            <w:rFonts w:ascii="Arial" w:hAnsi="Arial" w:cs="Arial"/>
+            <w:lang w:val="en-US"/>
+          </w:rPr>
+          <w:t xml:space="preserve"> we</w:t>
+        </w:r>
+        <w:r>
+          <w:rPr>
+            <w:rFonts w:ascii="Arial" w:hAnsi="Arial" w:cs="Arial"/>
+            <w:lang w:val="en-US"/>
+          </w:rPr>
+          <w:t xml:space="preserve"> </w:t>
+        </w:r>
+      </w:ins>
+      <w:del w:id="10" w:author="Dmitry Orlov" w:date="2016-04-16T13:24:00Z">
+        <w:r>
+          <w:rPr>
+            <w:rFonts w:ascii="Arial" w:hAnsi="Arial" w:cs="Arial"/>
+            <w:lang w:val="en-US"/>
+          </w:rPr>
+          <w:delText>We</w:delText>
+        </w:r>
+        <w:r>
+          <w:rPr>
+            <w:rFonts w:ascii="Arial" w:hAnsi="Arial" w:cs="Arial"/>
+            <w:lang w:val="en-US"/>
+          </w:rPr>
+          <w:delText xml:space="preserve"> </w:delText>
+        </w:r>
+      </w:del>
+      <w:r>
+        <w:rPr>
+          <w:rFonts w:ascii="Arial" w:hAnsi="Arial" w:cs="Arial"/>
+          <w:lang w:val="en-US"/>
+        </w:rPr>
+        <w:t xml:space="preserve">chose to have </w:t>
+      </w:r>
+      <w:del w:id="11" w:author="Dmitry Orlov" w:date="2016-04-16T13:24:00Z">
+        <w:r>
+          <w:rPr>
+            <w:rFonts w:ascii="Arial" w:hAnsi="Arial" w:cs="Arial"/>
+            <w:lang w:val="en-US"/>
+          </w:rPr>
+          <w:delText xml:space="preserve">two </w:delText>
+        </w:r>
+      </w:del>
+      <w:ins w:id="12" w:author="Dmitry Orlov" w:date="2016-04-16T13:24:00Z">
+        <w:r>
+          <w:rPr>
+            <w:rFonts w:ascii="Arial" w:hAnsi="Arial" w:cs="Arial"/>
+            <w:lang w:val="en-US"/>
+          </w:rPr>
+          <w:t>both</w:t>
+        </w:r>
+        <w:r>
+          <w:rPr>
+            <w:rFonts w:ascii="Arial" w:hAnsi="Arial" w:cs="Arial"/>
+            <w:lang w:val="en-US"/>
+          </w:rPr>
+          <w:t xml:space="preserve"> </w:t>
+        </w:r>
+      </w:ins>
+      <w:r>
+        <w:rPr>
+          <w:rFonts w:ascii="Arial" w:hAnsi="Arial" w:cs="Arial"/>
+          <w:lang w:val="en-US"/>
+        </w:rPr>
+        <w:t>ways of receiving and assigning the RFID chip</w:t>
+      </w:r>
+      <w:ins w:id="13" w:author="Dmitry Orlov" w:date="2016-04-16T13:24:00Z">
+        <w:r>
+          <w:rPr>
+            <w:rFonts w:ascii="Arial" w:hAnsi="Arial" w:cs="Arial"/>
+            <w:lang w:val="en-US"/>
+          </w:rPr>
+          <w:t>s implemented</w:t>
+        </w:r>
+      </w:ins>
+      <w:r>
+        <w:rPr>
+          <w:rFonts w:ascii="Arial" w:hAnsi="Arial" w:cs="Arial"/>
+          <w:lang w:val="en-US"/>
+        </w:rPr>
+        <w:t xml:space="preserve">. </w:t>
       </w:r>
     </w:p>
     <w:p>
@@ -4396,6 +4335,7 @@
           <w:rFonts w:ascii="Arial" w:hAnsi="Arial" w:cs="Arial"/>
           <w:lang w:val="en-US"/>
         </w:rPr>
+        <w:lastRenderedPageBreak/>
         <w:t>Reserved places</w:t>
       </w:r>
       <w:r>
@@ -4640,21 +4580,12 @@
         </w:rPr>
         <w:t xml:space="preserve"> </w:t>
       </w:r>
-      <w:proofErr w:type="gramStart"/>
-      <w:r>
-        <w:rPr>
-          <w:rFonts w:ascii="Arial" w:hAnsi="Arial" w:cs="Arial"/>
-          <w:lang w:val="en-US"/>
-        </w:rPr>
-        <w:t>will be made</w:t>
-      </w:r>
-      <w:proofErr w:type="gramEnd"/>
-      <w:r>
-        <w:rPr>
-          <w:rFonts w:ascii="Arial" w:hAnsi="Arial" w:cs="Arial"/>
-          <w:lang w:val="en-US"/>
-        </w:rPr>
-        <w:t xml:space="preserve"> available for other visitors</w:t>
+      <w:r>
+        <w:rPr>
+          <w:rFonts w:ascii="Arial" w:hAnsi="Arial" w:cs="Arial"/>
+          <w:lang w:val="en-US"/>
+        </w:rPr>
+        <w:t>will be made available for other visitors</w:t>
       </w:r>
       <w:r>
         <w:rPr>
@@ -4713,13 +4644,15 @@
         </w:rPr>
         <w:br/>
       </w:r>
-      <w:r>
-        <w:rPr>
-          <w:rFonts w:ascii="Arial" w:hAnsi="Arial" w:cs="Arial"/>
-          <w:lang w:val="en-US"/>
-        </w:rPr>
-        <w:t>// shorten and less process details</w:t>
-      </w:r>
+      <w:del w:id="14" w:author="Dmitry Orlov" w:date="2016-04-16T13:24:00Z">
+        <w:r>
+          <w:rPr>
+            <w:rFonts w:ascii="Arial" w:hAnsi="Arial" w:cs="Arial"/>
+            <w:lang w:val="en-US"/>
+          </w:rPr>
+          <w:delText>// shorten and less process details</w:delText>
+        </w:r>
+      </w:del>
       <w:r>
         <w:rPr>
           <w:rFonts w:ascii="Arial" w:hAnsi="Arial" w:cs="Arial"/>
@@ -4734,6 +4667,42 @@
         </w:rPr>
         <w:tab/>
       </w:r>
+      <w:ins w:id="15" w:author="Dmitry Orlov" w:date="2016-04-16T13:24:00Z">
+        <w:r>
+          <w:rPr>
+            <w:rFonts w:ascii="Arial" w:hAnsi="Arial" w:cs="Arial"/>
+            <w:lang w:val="en-US"/>
+          </w:rPr>
+          <w:t xml:space="preserve">During the event visitors </w:t>
+        </w:r>
+      </w:ins>
+      <w:ins w:id="16" w:author="Dmitry Orlov" w:date="2016-04-16T13:25:00Z">
+        <w:r>
+          <w:rPr>
+            <w:rFonts w:ascii="Arial" w:hAnsi="Arial" w:cs="Arial"/>
+            <w:lang w:val="en-US"/>
+          </w:rPr>
+          <w:t>are able to</w:t>
+        </w:r>
+      </w:ins>
+      <w:ins w:id="17" w:author="Dmitry Orlov" w:date="2016-04-16T13:24:00Z">
+        <w:r>
+          <w:rPr>
+            <w:rFonts w:ascii="Arial" w:hAnsi="Arial" w:cs="Arial"/>
+            <w:lang w:val="en-US"/>
+          </w:rPr>
+          <w:t xml:space="preserve"> buy d</w:t>
+        </w:r>
+      </w:ins>
+      <w:ins w:id="18" w:author="Dmitry Orlov" w:date="2016-04-16T13:25:00Z">
+        <w:r>
+          <w:rPr>
+            <w:rFonts w:ascii="Arial" w:hAnsi="Arial" w:cs="Arial"/>
+            <w:lang w:val="en-US"/>
+          </w:rPr>
+          <w:t xml:space="preserve">ifferent food products and beverages at the shops located on the festival grounds. </w:t>
+        </w:r>
+      </w:ins>
       <w:r>
         <w:rPr>
           <w:rFonts w:ascii="Arial" w:hAnsi="Arial" w:cs="Arial"/>
@@ -4755,143 +4724,136 @@
         </w:rPr>
         <w:t xml:space="preserve"> his purchase by scanning his/her chip</w:t>
       </w:r>
-      <w:r>
-        <w:rPr>
-          <w:rFonts w:ascii="Arial" w:hAnsi="Arial" w:cs="Arial"/>
-          <w:lang w:val="en-US"/>
-        </w:rPr>
-        <w:t xml:space="preserve"> first. </w:t>
-      </w:r>
-      <w:r>
-        <w:rPr>
-          <w:rFonts w:ascii="Arial" w:hAnsi="Arial" w:cs="Arial"/>
-          <w:lang w:val="en-US"/>
-        </w:rPr>
-        <w:t xml:space="preserve">The salesperson is operating a special application for managing purchases that retrieves the necessary visitor information. </w:t>
-      </w:r>
-      <w:r>
-        <w:rPr>
-          <w:rFonts w:ascii="Arial" w:hAnsi="Arial" w:cs="Arial"/>
-          <w:lang w:val="en-US"/>
-        </w:rPr>
-        <w:t>Then a visitor can choose</w:t>
-      </w:r>
-      <w:r>
-        <w:rPr>
-          <w:rFonts w:ascii="Arial" w:hAnsi="Arial" w:cs="Arial"/>
-          <w:lang w:val="en-US"/>
-        </w:rPr>
-        <w:t xml:space="preserve"> </w:t>
-      </w:r>
-      <w:r>
-        <w:rPr>
-          <w:rFonts w:ascii="Arial" w:hAnsi="Arial" w:cs="Arial"/>
-          <w:lang w:val="en-US"/>
-        </w:rPr>
-        <w:t>the products he/she wants to buy. Once the ‘basket’ is completed and a customer has enough credits on his balance,</w:t>
-      </w:r>
-      <w:r>
-        <w:rPr>
-          <w:rFonts w:ascii="Arial" w:hAnsi="Arial" w:cs="Arial"/>
-          <w:lang w:val="en-US"/>
-        </w:rPr>
-        <w:t xml:space="preserve"> the </w:t>
-      </w:r>
-      <w:r>
-        <w:rPr>
-          <w:rFonts w:ascii="Arial" w:hAnsi="Arial" w:cs="Arial"/>
-          <w:lang w:val="en-US"/>
-        </w:rPr>
-        <w:t>salesperson</w:t>
-      </w:r>
-      <w:r>
-        <w:rPr>
-          <w:rFonts w:ascii="Arial" w:hAnsi="Arial" w:cs="Arial"/>
-          <w:lang w:val="en-US"/>
-        </w:rPr>
-        <w:t xml:space="preserve"> submits</w:t>
-      </w:r>
-      <w:r>
-        <w:rPr>
-          <w:rFonts w:ascii="Arial" w:hAnsi="Arial" w:cs="Arial"/>
-          <w:lang w:val="en-US"/>
-        </w:rPr>
-        <w:t xml:space="preserve"> the order. The total sum </w:t>
-      </w:r>
-      <w:proofErr w:type="gramStart"/>
-      <w:r>
-        <w:rPr>
-          <w:rFonts w:ascii="Arial" w:hAnsi="Arial" w:cs="Arial"/>
-          <w:lang w:val="en-US"/>
-        </w:rPr>
-        <w:t>is</w:t>
-      </w:r>
-      <w:r>
-        <w:rPr>
-          <w:rFonts w:ascii="Arial" w:hAnsi="Arial" w:cs="Arial"/>
-          <w:lang w:val="en-US"/>
-        </w:rPr>
-        <w:t xml:space="preserve"> </w:t>
-      </w:r>
-      <w:r>
-        <w:rPr>
-          <w:rFonts w:ascii="Arial" w:hAnsi="Arial" w:cs="Arial"/>
-          <w:lang w:val="en-US"/>
-        </w:rPr>
-        <w:t>subtracted</w:t>
-      </w:r>
-      <w:proofErr w:type="gramEnd"/>
-      <w:r>
-        <w:rPr>
-          <w:rFonts w:ascii="Arial" w:hAnsi="Arial" w:cs="Arial"/>
-          <w:lang w:val="en-US"/>
-        </w:rPr>
-        <w:t xml:space="preserve"> from the clie</w:t>
-      </w:r>
-      <w:r>
-        <w:rPr>
-          <w:rFonts w:ascii="Arial" w:hAnsi="Arial" w:cs="Arial"/>
-          <w:lang w:val="en-US"/>
-        </w:rPr>
-        <w:t>n</w:t>
-      </w:r>
-      <w:r>
-        <w:rPr>
-          <w:rFonts w:ascii="Arial" w:hAnsi="Arial" w:cs="Arial"/>
-          <w:lang w:val="en-US"/>
-        </w:rPr>
-        <w:t>t’s account</w:t>
-      </w:r>
-      <w:r>
-        <w:rPr>
-          <w:rFonts w:ascii="Arial" w:hAnsi="Arial" w:cs="Arial"/>
-          <w:lang w:val="en-US"/>
-        </w:rPr>
-        <w:t xml:space="preserve"> and the quantity of purchased goods is decreased accordingly in the records. Respective changes </w:t>
-      </w:r>
-      <w:proofErr w:type="gramStart"/>
-      <w:r>
-        <w:rPr>
-          <w:rFonts w:ascii="Arial" w:hAnsi="Arial" w:cs="Arial"/>
-          <w:lang w:val="en-US"/>
-        </w:rPr>
-        <w:t>are made</w:t>
-      </w:r>
-      <w:proofErr w:type="gramEnd"/>
-      <w:r>
-        <w:rPr>
-          <w:rFonts w:ascii="Arial" w:hAnsi="Arial" w:cs="Arial"/>
-          <w:lang w:val="en-US"/>
-        </w:rPr>
-        <w:t xml:space="preserve"> in the database</w:t>
-      </w:r>
-      <w:r>
-        <w:rPr>
-          <w:rFonts w:ascii="Arial" w:hAnsi="Arial" w:cs="Arial"/>
-          <w:lang w:val="en-US"/>
-        </w:rPr>
-        <w:t>.</w:t>
-      </w:r>
+      <w:ins w:id="19" w:author="Dmitry Orlov" w:date="2016-04-16T13:26:00Z">
+        <w:r>
+          <w:rPr>
+            <w:rFonts w:ascii="Arial" w:hAnsi="Arial" w:cs="Arial"/>
+            <w:lang w:val="en-US"/>
+          </w:rPr>
+          <w:t>ped bracelet</w:t>
+        </w:r>
+      </w:ins>
+      <w:r>
+        <w:rPr>
+          <w:rFonts w:ascii="Arial" w:hAnsi="Arial" w:cs="Arial"/>
+          <w:lang w:val="en-US"/>
+        </w:rPr>
+        <w:t xml:space="preserve"> first.</w:t>
+      </w:r>
+      <w:del w:id="20" w:author="Dmitry Orlov" w:date="2016-04-16T13:24:00Z">
+        <w:r>
+          <w:rPr>
+            <w:rFonts w:ascii="Arial" w:hAnsi="Arial" w:cs="Arial"/>
+            <w:lang w:val="en-US"/>
+          </w:rPr>
+          <w:delText xml:space="preserve"> </w:delText>
+        </w:r>
+        <w:r>
+          <w:rPr>
+            <w:rFonts w:ascii="Arial" w:hAnsi="Arial" w:cs="Arial"/>
+            <w:lang w:val="en-US"/>
+          </w:rPr>
+          <w:delText xml:space="preserve">The salesperson is operating a special application for managing purchases that retrieves the necessary visitor information. </w:delText>
+        </w:r>
+        <w:r>
+          <w:rPr>
+            <w:rFonts w:ascii="Arial" w:hAnsi="Arial" w:cs="Arial"/>
+            <w:lang w:val="en-US"/>
+          </w:rPr>
+          <w:delText>Then a visitor can choose</w:delText>
+        </w:r>
+        <w:r>
+          <w:rPr>
+            <w:rFonts w:ascii="Arial" w:hAnsi="Arial" w:cs="Arial"/>
+            <w:lang w:val="en-US"/>
+          </w:rPr>
+          <w:delText xml:space="preserve"> </w:delText>
+        </w:r>
+        <w:r>
+          <w:rPr>
+            <w:rFonts w:ascii="Arial" w:hAnsi="Arial" w:cs="Arial"/>
+            <w:lang w:val="en-US"/>
+          </w:rPr>
+          <w:delText>the products he/she wants to buy. Once the ‘basket’ is completed and a customer has enough credits on his balance,</w:delText>
+        </w:r>
+        <w:r>
+          <w:rPr>
+            <w:rFonts w:ascii="Arial" w:hAnsi="Arial" w:cs="Arial"/>
+            <w:lang w:val="en-US"/>
+          </w:rPr>
+          <w:delText xml:space="preserve"> the </w:delText>
+        </w:r>
+        <w:r>
+          <w:rPr>
+            <w:rFonts w:ascii="Arial" w:hAnsi="Arial" w:cs="Arial"/>
+            <w:lang w:val="en-US"/>
+          </w:rPr>
+          <w:delText>salesperson</w:delText>
+        </w:r>
+        <w:r>
+          <w:rPr>
+            <w:rFonts w:ascii="Arial" w:hAnsi="Arial" w:cs="Arial"/>
+            <w:lang w:val="en-US"/>
+          </w:rPr>
+          <w:delText xml:space="preserve"> submits</w:delText>
+        </w:r>
+        <w:r>
+          <w:rPr>
+            <w:rFonts w:ascii="Arial" w:hAnsi="Arial" w:cs="Arial"/>
+            <w:lang w:val="en-US"/>
+          </w:rPr>
+          <w:delText xml:space="preserve"> the order. The total sum is</w:delText>
+        </w:r>
+        <w:r>
+          <w:rPr>
+            <w:rFonts w:ascii="Arial" w:hAnsi="Arial" w:cs="Arial"/>
+            <w:lang w:val="en-US"/>
+          </w:rPr>
+          <w:delText xml:space="preserve"> </w:delText>
+        </w:r>
+        <w:r>
+          <w:rPr>
+            <w:rFonts w:ascii="Arial" w:hAnsi="Arial" w:cs="Arial"/>
+            <w:lang w:val="en-US"/>
+          </w:rPr>
+          <w:delText>subtracted</w:delText>
+        </w:r>
+        <w:r>
+          <w:rPr>
+            <w:rFonts w:ascii="Arial" w:hAnsi="Arial" w:cs="Arial"/>
+            <w:lang w:val="en-US"/>
+          </w:rPr>
+          <w:delText xml:space="preserve"> from the clie</w:delText>
+        </w:r>
+        <w:r>
+          <w:rPr>
+            <w:rFonts w:ascii="Arial" w:hAnsi="Arial" w:cs="Arial"/>
+            <w:lang w:val="en-US"/>
+          </w:rPr>
+          <w:delText>n</w:delText>
+        </w:r>
+        <w:r>
+          <w:rPr>
+            <w:rFonts w:ascii="Arial" w:hAnsi="Arial" w:cs="Arial"/>
+            <w:lang w:val="en-US"/>
+          </w:rPr>
+          <w:delText>t’s account</w:delText>
+        </w:r>
+        <w:r>
+          <w:rPr>
+            <w:rFonts w:ascii="Arial" w:hAnsi="Arial" w:cs="Arial"/>
+            <w:lang w:val="en-US"/>
+          </w:rPr>
+          <w:delText xml:space="preserve"> and the quantity of purchased goods is decreased accordingly in the records. Respective changes are made in the database</w:delText>
+        </w:r>
+        <w:r>
+          <w:rPr>
+            <w:rFonts w:ascii="Arial" w:hAnsi="Arial" w:cs="Arial"/>
+            <w:lang w:val="en-US"/>
+          </w:rPr>
+          <w:delText>.</w:delText>
+        </w:r>
+      </w:del>
     </w:p>
     <w:p>
       <w:pPr>
@@ -4943,45 +4905,47 @@
         <w:tab/>
         <w:t xml:space="preserve">During the festival visitors are able to loan certain items for a limited period. This </w:t>
       </w:r>
-      <w:proofErr w:type="gramStart"/>
-      <w:r>
-        <w:rPr>
-          <w:rFonts w:ascii="Arial" w:hAnsi="Arial" w:cs="Arial"/>
-          <w:lang w:val="en-US"/>
-        </w:rPr>
-        <w:t>can be done</w:t>
-      </w:r>
-      <w:proofErr w:type="gramEnd"/>
-      <w:r>
-        <w:rPr>
-          <w:rFonts w:ascii="Arial" w:hAnsi="Arial" w:cs="Arial"/>
-          <w:lang w:val="en-US"/>
-        </w:rPr>
-        <w:t xml:space="preserve"> in the special booths equipped with the RFID reader. A visitor </w:t>
-      </w:r>
-      <w:r>
-        <w:rPr>
-          <w:rFonts w:ascii="Arial" w:hAnsi="Arial" w:cs="Arial"/>
-          <w:lang w:val="en-US"/>
-        </w:rPr>
-        <w:t xml:space="preserve">first asks for an item who wants to borrow and tells for how long he intends to loan it. If this item is available at the booth, the worker scans the customer’s bracelet and via a special application activates the loan. Different pricing methods </w:t>
-      </w:r>
-      <w:proofErr w:type="gramStart"/>
-      <w:r>
-        <w:rPr>
-          <w:rFonts w:ascii="Arial" w:hAnsi="Arial" w:cs="Arial"/>
-          <w:lang w:val="en-US"/>
-        </w:rPr>
-        <w:t>can be applied</w:t>
-      </w:r>
-      <w:proofErr w:type="gramEnd"/>
-      <w:r>
-        <w:rPr>
-          <w:rFonts w:ascii="Arial" w:hAnsi="Arial" w:cs="Arial"/>
-          <w:lang w:val="en-US"/>
-        </w:rPr>
-        <w:t xml:space="preserve"> to different types of items.</w:t>
-      </w:r>
+      <w:del w:id="21" w:author="Dmitry Orlov" w:date="2016-04-16T13:26:00Z">
+        <w:r>
+          <w:rPr>
+            <w:rFonts w:ascii="Arial" w:hAnsi="Arial" w:cs="Arial"/>
+            <w:lang w:val="en-US"/>
+          </w:rPr>
+          <w:delText>can be done</w:delText>
+        </w:r>
+      </w:del>
+      <w:ins w:id="22" w:author="Dmitry Orlov" w:date="2016-04-16T13:26:00Z">
+        <w:r>
+          <w:rPr>
+            <w:rFonts w:ascii="Arial" w:hAnsi="Arial" w:cs="Arial"/>
+            <w:lang w:val="en-US"/>
+          </w:rPr>
+          <w:t>is possible</w:t>
+        </w:r>
+      </w:ins>
+      <w:r>
+        <w:rPr>
+          <w:rFonts w:ascii="Arial" w:hAnsi="Arial" w:cs="Arial"/>
+          <w:lang w:val="en-US"/>
+        </w:rPr>
+        <w:t xml:space="preserve"> in the special booths equipped with the RFID reader.</w:t>
+      </w:r>
+      <w:del w:id="23" w:author="Dmitry Orlov" w:date="2016-04-16T13:26:00Z">
+        <w:r>
+          <w:rPr>
+            <w:rFonts w:ascii="Arial" w:hAnsi="Arial" w:cs="Arial"/>
+            <w:lang w:val="en-US"/>
+          </w:rPr>
+          <w:delText xml:space="preserve"> A visitor </w:delText>
+        </w:r>
+        <w:r>
+          <w:rPr>
+            <w:rFonts w:ascii="Arial" w:hAnsi="Arial" w:cs="Arial"/>
+            <w:lang w:val="en-US"/>
+          </w:rPr>
+          <w:delText>first asks for an item who wants to borrow and tells for how long he intends to loan it. If this item is available at the booth, the worker scans the customer’s bracelet and via a special application activates the loan. Different pricing methods can be applied to different types of items.</w:delText>
+        </w:r>
+      </w:del>
       <w:r>
         <w:rPr>
           <w:rFonts w:ascii="Arial" w:hAnsi="Arial" w:cs="Arial"/>
@@ -5039,21 +5003,87 @@
         </w:rPr>
         <w:t xml:space="preserve">For the clients who </w:t>
       </w:r>
-      <w:proofErr w:type="gramStart"/>
-      <w:r>
-        <w:rPr>
-          <w:rFonts w:ascii="Arial" w:hAnsi="Arial" w:cs="Arial"/>
-          <w:lang w:val="en-US"/>
-        </w:rPr>
-        <w:t>don’t</w:t>
-      </w:r>
-      <w:proofErr w:type="gramEnd"/>
-      <w:r>
-        <w:rPr>
-          <w:rFonts w:ascii="Arial" w:hAnsi="Arial" w:cs="Arial"/>
-          <w:lang w:val="en-US"/>
-        </w:rPr>
-        <w:t xml:space="preserve"> return their borrowed items on time, a fine will be set and if they are not able to pay the fine they will </w:t>
+      <w:del w:id="24" w:author="Dmitry Orlov" w:date="2016-04-16T13:26:00Z">
+        <w:r>
+          <w:rPr>
+            <w:rFonts w:ascii="Arial" w:hAnsi="Arial" w:cs="Arial"/>
+            <w:lang w:val="en-US"/>
+          </w:rPr>
+          <w:delText>don’t</w:delText>
+        </w:r>
+      </w:del>
+      <w:ins w:id="25" w:author="Dmitry Orlov" w:date="2016-04-16T13:26:00Z">
+        <w:r>
+          <w:rPr>
+            <w:rFonts w:ascii="Arial" w:hAnsi="Arial" w:cs="Arial"/>
+            <w:lang w:val="en-US"/>
+          </w:rPr>
+          <w:t>do not</w:t>
+        </w:r>
+      </w:ins>
+      <w:r>
+        <w:rPr>
+          <w:rFonts w:ascii="Arial" w:hAnsi="Arial" w:cs="Arial"/>
+          <w:lang w:val="en-US"/>
+        </w:rPr>
+        <w:t xml:space="preserve"> return their borrowed items on time, a fine will be set</w:t>
+      </w:r>
+      <w:ins w:id="26" w:author="Dmitry Orlov" w:date="2016-04-16T13:26:00Z">
+        <w:r>
+          <w:rPr>
+            <w:rFonts w:ascii="Arial" w:hAnsi="Arial" w:cs="Arial"/>
+            <w:lang w:val="en-US"/>
+          </w:rPr>
+          <w:t>.</w:t>
+        </w:r>
+      </w:ins>
+      <w:r>
+        <w:rPr>
+          <w:rFonts w:ascii="Arial" w:hAnsi="Arial" w:cs="Arial"/>
+          <w:lang w:val="en-US"/>
+        </w:rPr>
+        <w:t xml:space="preserve"> </w:t>
+      </w:r>
+      <w:del w:id="27" w:author="Dmitry Orlov" w:date="2016-04-16T13:26:00Z">
+        <w:r>
+          <w:rPr>
+            <w:rFonts w:ascii="Arial" w:hAnsi="Arial" w:cs="Arial"/>
+            <w:lang w:val="en-US"/>
+          </w:rPr>
+          <w:delText>and i</w:delText>
+        </w:r>
+      </w:del>
+      <w:ins w:id="28" w:author="Dmitry Orlov" w:date="2016-04-16T13:26:00Z">
+        <w:r>
+          <w:rPr>
+            <w:rFonts w:ascii="Arial" w:hAnsi="Arial" w:cs="Arial"/>
+            <w:lang w:val="en-US"/>
+          </w:rPr>
+          <w:t>I</w:t>
+        </w:r>
+      </w:ins>
+      <w:r>
+        <w:rPr>
+          <w:rFonts w:ascii="Arial" w:hAnsi="Arial" w:cs="Arial"/>
+          <w:lang w:val="en-US"/>
+        </w:rPr>
+        <w:t>f they are not able to pay the fine</w:t>
+      </w:r>
+      <w:ins w:id="29" w:author="Dmitry Orlov" w:date="2016-04-16T13:26:00Z">
+        <w:r>
+          <w:rPr>
+            <w:rFonts w:ascii="Arial" w:hAnsi="Arial" w:cs="Arial"/>
+            <w:lang w:val="en-US"/>
+          </w:rPr>
+          <w:t>,</w:t>
+        </w:r>
+      </w:ins>
+      <w:r>
+        <w:rPr>
+          <w:rFonts w:ascii="Arial" w:hAnsi="Arial" w:cs="Arial"/>
+          <w:lang w:val="en-US"/>
+        </w:rPr>
+        <w:t xml:space="preserve"> they will </w:t>
       </w:r>
       <w:r>
         <w:rPr>
@@ -5210,23 +5240,7 @@
           <w:rFonts w:ascii="Arial" w:hAnsi="Arial" w:cs="Arial"/>
           <w:lang w:val="en-US"/>
         </w:rPr>
-        <w:t xml:space="preserve"> previous client’s bracelet </w:t>
-      </w:r>
-      <w:proofErr w:type="gramStart"/>
-      <w:r>
-        <w:rPr>
-          <w:rFonts w:ascii="Arial" w:hAnsi="Arial" w:cs="Arial"/>
-          <w:lang w:val="en-US"/>
-        </w:rPr>
-        <w:t>will be deactivated</w:t>
-      </w:r>
-      <w:proofErr w:type="gramEnd"/>
-      <w:r>
-        <w:rPr>
-          <w:rFonts w:ascii="Arial" w:hAnsi="Arial" w:cs="Arial"/>
-          <w:lang w:val="en-US"/>
-        </w:rPr>
-        <w:t xml:space="preserve"> and a</w:t>
+        <w:t xml:space="preserve"> previous client’s bracelet will be deactivated and a</w:t>
       </w:r>
       <w:r>
         <w:rPr>
@@ -5299,28 +5313,173 @@
         </w:rPr>
         <w:tab/>
       </w:r>
-      <w:r>
-        <w:rPr>
-          <w:rFonts w:ascii="Arial" w:hAnsi="Arial" w:cs="Arial"/>
-          <w:lang w:val="en-US"/>
-        </w:rPr>
-        <w:t xml:space="preserve">About the </w:t>
-      </w:r>
-      <w:proofErr w:type="gramStart"/>
-      <w:r>
-        <w:rPr>
-          <w:rFonts w:ascii="Arial" w:hAnsi="Arial" w:cs="Arial"/>
-          <w:lang w:val="en-US"/>
-        </w:rPr>
-        <w:t>way</w:t>
-      </w:r>
-      <w:proofErr w:type="gramEnd"/>
-      <w:r>
-        <w:rPr>
-          <w:rFonts w:ascii="Arial" w:hAnsi="Arial" w:cs="Arial"/>
-          <w:lang w:val="en-US"/>
-        </w:rPr>
-        <w:t xml:space="preserve"> people are going to reserve a camping we decided that one person will be able to reserve for many people only by giving people’s information and emails on the web site and then everybody will have to confirm the reservation.</w:t>
+      <w:del w:id="30" w:author="Dmitry Orlov" w:date="2016-04-16T13:27:00Z">
+        <w:r>
+          <w:rPr>
+            <w:rFonts w:ascii="Arial" w:hAnsi="Arial" w:cs="Arial"/>
+            <w:lang w:val="en-US"/>
+          </w:rPr>
+          <w:delText>About the way people are going to reserve a camping we decided that</w:delText>
+        </w:r>
+      </w:del>
+      <w:ins w:id="31" w:author="Dmitry Orlov" w:date="2016-04-16T13:27:00Z">
+        <w:r>
+          <w:rPr>
+            <w:rFonts w:ascii="Arial" w:hAnsi="Arial" w:cs="Arial"/>
+            <w:lang w:val="en-US"/>
+          </w:rPr>
+          <w:t>As for the camping reservation, we decided that</w:t>
+        </w:r>
+      </w:ins>
+      <w:r>
+        <w:rPr>
+          <w:rFonts w:ascii="Arial" w:hAnsi="Arial" w:cs="Arial"/>
+          <w:lang w:val="en-US"/>
+        </w:rPr>
+        <w:t xml:space="preserve"> one person </w:t>
+      </w:r>
+      <w:del w:id="32" w:author="Dmitry Orlov" w:date="2016-04-16T13:27:00Z">
+        <w:r>
+          <w:rPr>
+            <w:rFonts w:ascii="Arial" w:hAnsi="Arial" w:cs="Arial"/>
+            <w:lang w:val="en-US"/>
+          </w:rPr>
+          <w:delText>will be</w:delText>
+        </w:r>
+      </w:del>
+      <w:ins w:id="33" w:author="Dmitry Orlov" w:date="2016-04-16T13:27:00Z">
+        <w:r>
+          <w:rPr>
+            <w:rFonts w:ascii="Arial" w:hAnsi="Arial" w:cs="Arial"/>
+            <w:lang w:val="en-US"/>
+          </w:rPr>
+          <w:t>is</w:t>
+        </w:r>
+      </w:ins>
+      <w:r>
+        <w:rPr>
+          <w:rFonts w:ascii="Arial" w:hAnsi="Arial" w:cs="Arial"/>
+          <w:lang w:val="en-US"/>
+        </w:rPr>
+        <w:t xml:space="preserve"> able to reserve for</w:t>
+      </w:r>
+      <w:ins w:id="34" w:author="Dmitry Orlov" w:date="2016-04-16T13:27:00Z">
+        <w:r>
+          <w:rPr>
+            <w:rFonts w:ascii="Arial" w:hAnsi="Arial" w:cs="Arial"/>
+            <w:lang w:val="en-US"/>
+          </w:rPr>
+          <w:t xml:space="preserve"> a group of</w:t>
+        </w:r>
+      </w:ins>
+      <w:r>
+        <w:rPr>
+          <w:rFonts w:ascii="Arial" w:hAnsi="Arial" w:cs="Arial"/>
+          <w:lang w:val="en-US"/>
+        </w:rPr>
+        <w:t xml:space="preserve"> many people only by giving people’s information and emails on the web site</w:t>
+      </w:r>
+      <w:ins w:id="35" w:author="Dmitry Orlov" w:date="2016-04-16T13:28:00Z">
+        <w:r>
+          <w:rPr>
+            <w:rFonts w:ascii="Arial" w:hAnsi="Arial" w:cs="Arial"/>
+            <w:lang w:val="en-US"/>
+          </w:rPr>
+          <w:t xml:space="preserve">. </w:t>
+        </w:r>
+      </w:ins>
+      <w:del w:id="36" w:author="Dmitry Orlov" w:date="2016-04-16T13:28:00Z">
+        <w:r>
+          <w:rPr>
+            <w:rFonts w:ascii="Arial" w:hAnsi="Arial" w:cs="Arial"/>
+            <w:lang w:val="en-US"/>
+          </w:rPr>
+          <w:delText xml:space="preserve"> and then</w:delText>
+        </w:r>
+      </w:del>
+      <w:ins w:id="37" w:author="Dmitry Orlov" w:date="2016-04-16T13:28:00Z">
+        <w:r>
+          <w:rPr>
+            <w:rFonts w:ascii="Arial" w:hAnsi="Arial" w:cs="Arial"/>
+            <w:lang w:val="en-US"/>
+          </w:rPr>
+          <w:t>Once done,</w:t>
+        </w:r>
+      </w:ins>
+      <w:r>
+        <w:rPr>
+          <w:rFonts w:ascii="Arial" w:hAnsi="Arial" w:cs="Arial"/>
+          <w:lang w:val="en-US"/>
+        </w:rPr>
+        <w:t xml:space="preserve"> every</w:t>
+      </w:r>
+      <w:ins w:id="38" w:author="Dmitry Orlov" w:date="2016-04-16T13:28:00Z">
+        <w:r>
+          <w:rPr>
+            <w:rFonts w:ascii="Arial" w:hAnsi="Arial" w:cs="Arial"/>
+            <w:lang w:val="en-US"/>
+          </w:rPr>
+          <w:t xml:space="preserve"> group member</w:t>
+        </w:r>
+      </w:ins>
+      <w:del w:id="39" w:author="Dmitry Orlov" w:date="2016-04-16T13:28:00Z">
+        <w:r>
+          <w:rPr>
+            <w:rFonts w:ascii="Arial" w:hAnsi="Arial" w:cs="Arial"/>
+            <w:lang w:val="en-US"/>
+          </w:rPr>
+          <w:delText>body</w:delText>
+        </w:r>
+      </w:del>
+      <w:r>
+        <w:rPr>
+          <w:rFonts w:ascii="Arial" w:hAnsi="Arial" w:cs="Arial"/>
+          <w:lang w:val="en-US"/>
+        </w:rPr>
+        <w:t xml:space="preserve"> </w:t>
+      </w:r>
+      <w:del w:id="40" w:author="Dmitry Orlov" w:date="2016-04-16T13:28:00Z">
+        <w:r>
+          <w:rPr>
+            <w:rFonts w:ascii="Arial" w:hAnsi="Arial" w:cs="Arial"/>
+            <w:lang w:val="en-US"/>
+          </w:rPr>
+          <w:delText xml:space="preserve">will </w:delText>
+        </w:r>
+      </w:del>
+      <w:r>
+        <w:rPr>
+          <w:rFonts w:ascii="Arial" w:hAnsi="Arial" w:cs="Arial"/>
+          <w:lang w:val="en-US"/>
+        </w:rPr>
+        <w:t>ha</w:t>
+      </w:r>
+      <w:del w:id="41" w:author="Dmitry Orlov" w:date="2016-04-16T13:28:00Z">
+        <w:r>
+          <w:rPr>
+            <w:rFonts w:ascii="Arial" w:hAnsi="Arial" w:cs="Arial"/>
+            <w:lang w:val="en-US"/>
+          </w:rPr>
+          <w:delText>ve</w:delText>
+        </w:r>
+      </w:del>
+      <w:ins w:id="42" w:author="Dmitry Orlov" w:date="2016-04-16T13:28:00Z">
+        <w:r>
+          <w:rPr>
+            <w:rFonts w:ascii="Arial" w:hAnsi="Arial" w:cs="Arial"/>
+            <w:lang w:val="en-US"/>
+          </w:rPr>
+          <w:t>s</w:t>
+        </w:r>
+      </w:ins>
+      <w:bookmarkStart w:id="43" w:name="_GoBack"/>
+      <w:bookmarkEnd w:id="43"/>
+      <w:r>
+        <w:rPr>
+          <w:rFonts w:ascii="Arial" w:hAnsi="Arial" w:cs="Arial"/>
+          <w:lang w:val="en-US"/>
+        </w:rPr>
+        <w:t xml:space="preserve"> to confirm the reservation.</w:t>
       </w:r>
     </w:p>
     <w:p>
@@ -5419,7 +5578,7 @@
           <w:lang w:val="en-US"/>
         </w:rPr>
       </w:pPr>
-      <w:bookmarkStart w:id="9" w:name="_Toc448142244"/>
+      <w:bookmarkStart w:id="44" w:name="_Toc448142244"/>
       <w:r>
         <w:rPr>
           <w:rFonts w:ascii="Arial" w:hAnsi="Arial" w:cs="Arial"/>
@@ -5438,7 +5597,7 @@
         </w:rPr>
         <w:t>equirements</w:t>
       </w:r>
-      <w:bookmarkEnd w:id="9"/>
+      <w:bookmarkEnd w:id="44"/>
     </w:p>
     <w:p>
       <w:pPr>
@@ -5473,7 +5632,7 @@
           <w:lang w:val="en-US"/>
         </w:rPr>
       </w:pPr>
-      <w:bookmarkStart w:id="10" w:name="_Toc448142245"/>
+      <w:bookmarkStart w:id="45" w:name="_Toc448142245"/>
       <w:r>
         <w:rPr>
           <w:rFonts w:ascii="Arial" w:hAnsi="Arial" w:cs="Arial"/>
@@ -5482,7 +5641,7 @@
         </w:rPr>
         <w:t>Technology:</w:t>
       </w:r>
-      <w:bookmarkEnd w:id="10"/>
+      <w:bookmarkEnd w:id="45"/>
       <w:r>
         <w:rPr>
           <w:rFonts w:ascii="Arial" w:hAnsi="Arial" w:cs="Arial"/>
@@ -5517,7 +5676,6 @@
           <w:rFonts w:ascii="Arial" w:hAnsi="Arial" w:cs="Arial"/>
           <w:lang w:val="en-US"/>
         </w:rPr>
-        <w:lastRenderedPageBreak/>
         <w:t xml:space="preserve">A </w:t>
       </w:r>
       <w:r>
@@ -5586,7 +5744,7 @@
           <w:lang w:val="en-US"/>
         </w:rPr>
       </w:pPr>
-      <w:bookmarkStart w:id="11" w:name="_Toc448142246"/>
+      <w:bookmarkStart w:id="46" w:name="_Toc448142246"/>
       <w:r>
         <w:rPr>
           <w:rFonts w:ascii="Arial" w:hAnsi="Arial" w:cs="Arial"/>
@@ -5595,7 +5753,7 @@
         </w:rPr>
         <w:t>General:</w:t>
       </w:r>
-      <w:bookmarkEnd w:id="11"/>
+      <w:bookmarkEnd w:id="46"/>
       <w:r>
         <w:rPr>
           <w:rFonts w:ascii="Arial" w:hAnsi="Arial" w:cs="Arial"/>
@@ -5694,7 +5852,7 @@
           <w:lang w:val="en-US"/>
         </w:rPr>
       </w:pPr>
-      <w:bookmarkStart w:id="12" w:name="_Toc448142247"/>
+      <w:bookmarkStart w:id="47" w:name="_Toc448142247"/>
       <w:r>
         <w:rPr>
           <w:rFonts w:ascii="Arial" w:hAnsi="Arial" w:cs="Arial"/>
@@ -5705,7 +5863,7 @@
         <w:lastRenderedPageBreak/>
         <w:t>Processes</w:t>
       </w:r>
-      <w:bookmarkEnd w:id="12"/>
+      <w:bookmarkEnd w:id="47"/>
     </w:p>
     <w:p>
       <w:pPr>
@@ -5725,7 +5883,7 @@
           <w:lang w:val="en-US"/>
         </w:rPr>
       </w:pPr>
-      <w:bookmarkStart w:id="13" w:name="_Toc448142248"/>
+      <w:bookmarkStart w:id="48" w:name="_Toc448142248"/>
       <w:r>
         <w:rPr>
           <w:rFonts w:ascii="Arial" w:hAnsi="Arial" w:cs="Arial"/>
@@ -5744,7 +5902,7 @@
         </w:rPr>
         <w:t>:</w:t>
       </w:r>
-      <w:bookmarkEnd w:id="13"/>
+      <w:bookmarkEnd w:id="48"/>
       <w:r>
         <w:rPr>
           <w:rFonts w:ascii="Arial" w:hAnsi="Arial" w:cs="Arial"/>
@@ -5810,23 +5968,7 @@
           <w:rFonts w:ascii="Arial" w:hAnsi="Arial" w:cs="Arial"/>
           <w:lang w:val="en-US"/>
         </w:rPr>
-        <w:t xml:space="preserve">Some of them require additional software to </w:t>
-      </w:r>
-      <w:proofErr w:type="gramStart"/>
-      <w:r>
-        <w:rPr>
-          <w:rFonts w:ascii="Arial" w:hAnsi="Arial" w:cs="Arial"/>
-          <w:lang w:val="en-US"/>
-        </w:rPr>
-        <w:t>be carried out</w:t>
-      </w:r>
-      <w:proofErr w:type="gramEnd"/>
-      <w:r>
-        <w:rPr>
-          <w:rFonts w:ascii="Arial" w:hAnsi="Arial" w:cs="Arial"/>
-          <w:lang w:val="en-US"/>
-        </w:rPr>
-        <w:t>.</w:t>
+        <w:t>Some of them require additional software to be carried out.</w:t>
       </w:r>
     </w:p>
     <w:p>
@@ -5877,7 +6019,7 @@
             <v:path o:extrusionok="f" gradientshapeok="t" o:connecttype="rect"/>
             <o:lock v:ext="edit" aspectratio="t"/>
           </v:shapetype>
-          <v:shape id="_x0000_i1025" type="#_x0000_t75" style="width:386.85pt;height:590.3pt;mso-left-percent:-10001;mso-top-percent:-10001;mso-position-horizontal:absolute;mso-position-horizontal-relative:char;mso-position-vertical:absolute;mso-position-vertical-relative:line;mso-left-percent:-10001;mso-top-percent:-10001">
+          <v:shape id="_x0000_i1025" type="#_x0000_t75" style="width:386.9pt;height:590.15pt;mso-left-percent:-10001;mso-top-percent:-10001;mso-position-horizontal:absolute;mso-position-horizontal-relative:char;mso-position-vertical:absolute;mso-position-vertical-relative:line;mso-left-percent:-10001;mso-top-percent:-10001">
             <v:imagedata r:id="rId9" o:title="EventProcesses(byAtanas)"/>
           </v:shape>
         </w:pict>
@@ -5898,8 +6040,6 @@
         <w:lastRenderedPageBreak/>
         <w:t>It includes purchasing products at the shops, attending the activities, loaning and returning items and RFID management.</w:t>
       </w:r>
-      <w:bookmarkStart w:id="14" w:name="_GoBack"/>
-      <w:bookmarkEnd w:id="14"/>
     </w:p>
     <w:p>
       <w:pPr>
@@ -5949,7 +6089,7 @@
           <w:lang w:val="en-US"/>
         </w:rPr>
         <w:pict w14:anchorId="3AD7C302">
-          <v:shape id="_x0000_i1026" type="#_x0000_t75" style="width:554.3pt;height:363.45pt">
+          <v:shape id="_x0000_i1026" type="#_x0000_t75" style="width:553.8pt;height:363.35pt">
             <v:imagedata r:id="rId10" o:title="EventProcesses(byAtanas)RFID"/>
           </v:shape>
         </w:pict>
@@ -6202,7 +6342,7 @@
           <w:lang w:val="en-US"/>
         </w:rPr>
       </w:pPr>
-      <w:bookmarkStart w:id="15" w:name="_Toc448142249"/>
+      <w:bookmarkStart w:id="49" w:name="_Toc448142249"/>
       <w:r>
         <w:rPr>
           <w:rFonts w:ascii="Arial" w:hAnsi="Arial" w:cs="Arial"/>
@@ -6213,7 +6353,7 @@
         <w:lastRenderedPageBreak/>
         <w:t>Website:</w:t>
       </w:r>
-      <w:bookmarkEnd w:id="15"/>
+      <w:bookmarkEnd w:id="49"/>
       <w:r>
         <w:rPr>
           <w:rFonts w:ascii="Arial" w:hAnsi="Arial" w:cs="Arial"/>
@@ -6266,39 +6406,14 @@
           <w:rFonts w:ascii="Arial" w:hAnsi="Arial" w:cs="Arial"/>
           <w:lang w:val="en-US"/>
         </w:rPr>
-        <w:t xml:space="preserve"> concerning the design and appearance of the </w:t>
-      </w:r>
-      <w:proofErr w:type="spellStart"/>
-      <w:r>
-        <w:rPr>
-          <w:rFonts w:ascii="Arial" w:hAnsi="Arial" w:cs="Arial"/>
-          <w:lang w:val="en-US"/>
-        </w:rPr>
-        <w:t>webiste</w:t>
-      </w:r>
-      <w:proofErr w:type="spellEnd"/>
-      <w:r>
-        <w:rPr>
-          <w:rFonts w:ascii="Arial" w:hAnsi="Arial" w:cs="Arial"/>
-          <w:lang w:val="en-US"/>
-        </w:rPr>
-        <w:t xml:space="preserve"> is to </w:t>
-      </w:r>
-      <w:proofErr w:type="gramStart"/>
-      <w:r>
-        <w:rPr>
-          <w:rFonts w:ascii="Arial" w:hAnsi="Arial" w:cs="Arial"/>
-          <w:lang w:val="en-US"/>
-        </w:rPr>
-        <w:t>be found</w:t>
-      </w:r>
-      <w:proofErr w:type="gramEnd"/>
-      <w:r>
-        <w:rPr>
-          <w:rFonts w:ascii="Arial" w:hAnsi="Arial" w:cs="Arial"/>
-          <w:lang w:val="en-US"/>
-        </w:rPr>
-        <w:t xml:space="preserve"> in the website design document.</w:t>
+        <w:t xml:space="preserve"> concerning the design and appearance of the webiste</w:t>
+      </w:r>
+      <w:r>
+        <w:rPr>
+          <w:rFonts w:ascii="Arial" w:hAnsi="Arial" w:cs="Arial"/>
+          <w:lang w:val="en-US"/>
+        </w:rPr>
+        <w:t xml:space="preserve"> is to be found in the website design document.</w:t>
       </w:r>
     </w:p>
     <w:p>
@@ -6329,7 +6444,7 @@
           <w:lang w:val="en-US"/>
         </w:rPr>
         <w:pict w14:anchorId="06812DCE">
-          <v:shape id="_x0000_i1027" type="#_x0000_t75" style="width:321.15pt;height:298.85pt">
+          <v:shape id="_x0000_i1027" type="#_x0000_t75" style="width:320.95pt;height:298.75pt">
             <v:imagedata r:id="rId12" o:title="Sitemap"/>
           </v:shape>
         </w:pict>
@@ -6384,7 +6499,7 @@
           <w:lang w:val="en-US"/>
         </w:rPr>
         <w:pict w14:anchorId="279FC978">
-          <v:shape id="_x0000_i1028" type="#_x0000_t75" style="width:434.85pt;height:4in">
+          <v:shape id="_x0000_i1028" type="#_x0000_t75" style="width:434.7pt;height:4in">
             <v:imagedata r:id="rId13" o:title="WsInteractionMap"/>
           </v:shape>
         </w:pict>
@@ -6464,7 +6579,7 @@
           <w:lang w:val="en-US"/>
         </w:rPr>
         <w:pict w14:anchorId="48FBFF20">
-          <v:shape id="_x0000_i1029" type="#_x0000_t75" style="width:467.45pt;height:323.45pt">
+          <v:shape id="_x0000_i1029" type="#_x0000_t75" style="width:467.65pt;height:323.65pt">
             <v:imagedata r:id="rId14" o:title="WsInteractionMapTicket"/>
           </v:shape>
         </w:pict>
@@ -6503,23 +6618,7 @@
           <w:rFonts w:ascii="Arial" w:hAnsi="Arial" w:cs="Arial"/>
           <w:lang w:val="en-US"/>
         </w:rPr>
-        <w:t xml:space="preserve">The page Tickets gives visitor the visitor a choice to buy the ticket or register/login first by pressing the respective buttons. To continue the purchase the user </w:t>
-      </w:r>
-      <w:proofErr w:type="gramStart"/>
-      <w:r>
-        <w:rPr>
-          <w:rFonts w:ascii="Arial" w:hAnsi="Arial" w:cs="Arial"/>
-          <w:lang w:val="en-US"/>
-        </w:rPr>
-        <w:t>is obligated to be logged</w:t>
-      </w:r>
-      <w:proofErr w:type="gramEnd"/>
-      <w:r>
-        <w:rPr>
-          <w:rFonts w:ascii="Arial" w:hAnsi="Arial" w:cs="Arial"/>
-          <w:lang w:val="en-US"/>
-        </w:rPr>
-        <w:t xml:space="preserve"> in.</w:t>
+        <w:t>The page Tickets gives visitor the visitor a choice to buy the ticket or register/login first by pressing the respective buttons. To continue the purchase the user is obligated to be logged in.</w:t>
       </w:r>
     </w:p>
     <w:p>
@@ -6545,7 +6644,7 @@
           <w:lang w:val="en-US"/>
         </w:rPr>
         <w:pict w14:anchorId="2602AAE7">
-          <v:shape id="_x0000_i1030" type="#_x0000_t75" style="width:440pt;height:303.45pt">
+          <v:shape id="_x0000_i1030" type="#_x0000_t75" style="width:440.05pt;height:303.5pt">
             <v:imagedata r:id="rId15" o:title="WsInteractionMapTent"/>
           </v:shape>
         </w:pict>
@@ -6569,23 +6668,7 @@
           <w:lang w:val="en-US"/>
         </w:rPr>
         <w:lastRenderedPageBreak/>
-        <w:t xml:space="preserve">Above is the flowchart depicting the procedure of tent </w:t>
-      </w:r>
-      <w:proofErr w:type="gramStart"/>
-      <w:r>
-        <w:rPr>
-          <w:rFonts w:ascii="Arial" w:hAnsi="Arial" w:cs="Arial"/>
-          <w:lang w:val="en-US"/>
-        </w:rPr>
-        <w:t>reservation.</w:t>
-      </w:r>
-      <w:proofErr w:type="gramEnd"/>
-      <w:r>
-        <w:rPr>
-          <w:rFonts w:ascii="Arial" w:hAnsi="Arial" w:cs="Arial"/>
-          <w:lang w:val="en-US"/>
-        </w:rPr>
-        <w:t xml:space="preserve"> </w:t>
+        <w:t xml:space="preserve">Above is the flowchart depicting the procedure of tent reservation. </w:t>
       </w:r>
       <w:r>
         <w:rPr>
@@ -6593,23 +6676,7 @@
           <w:lang w:val="en-US"/>
         </w:rPr>
         <w:br/>
-        <w:t xml:space="preserve">The user </w:t>
-      </w:r>
-      <w:proofErr w:type="gramStart"/>
-      <w:r>
-        <w:rPr>
-          <w:rFonts w:ascii="Arial" w:hAnsi="Arial" w:cs="Arial"/>
-          <w:lang w:val="en-US"/>
-        </w:rPr>
-        <w:t>is obligated to be logged</w:t>
-      </w:r>
-      <w:proofErr w:type="gramEnd"/>
-      <w:r>
-        <w:rPr>
-          <w:rFonts w:ascii="Arial" w:hAnsi="Arial" w:cs="Arial"/>
-          <w:lang w:val="en-US"/>
-        </w:rPr>
-        <w:t xml:space="preserve"> in to continue. The users can reserve a tent for a group of tenants at one time. The page will provide the functionality for this purpose.</w:t>
+        <w:t>The user is obligated to be logged in to continue. The users can reserve a tent for a group of tenants at one time. The page will provide the functionality for this purpose.</w:t>
       </w:r>
       <w:r>
         <w:rPr>
@@ -6617,7 +6684,7 @@
           <w:lang w:val="en-US"/>
         </w:rPr>
         <w:pict w14:anchorId="3223A73F">
-          <v:shape id="_x0000_i1031" type="#_x0000_t75" style="width:522.3pt;height:361.7pt">
+          <v:shape id="_x0000_i1031" type="#_x0000_t75" style="width:522.15pt;height:362pt">
             <v:imagedata r:id="rId16" o:title="WsInteractionMapACt"/>
           </v:shape>
         </w:pict>
@@ -9081,6 +9148,14 @@
     <w:abstractNumId w:val="15"/>
   </w:num>
 </w:numbering>
+</file>
+
+<file path=word/people.xml><?xml version="1.0" encoding="utf-8"?>
+<w15:people xmlns:wpc="http://schemas.microsoft.com/office/word/2010/wordprocessingCanvas" xmlns:mc="http://schemas.openxmlformats.org/markup-compatibility/2006" xmlns:o="urn:schemas-microsoft-com:office:office" xmlns:r="http://schemas.openxmlformats.org/officeDocument/2006/relationships" xmlns:m="http://schemas.openxmlformats.org/officeDocument/2006/math" xmlns:v="urn:schemas-microsoft-com:vml" xmlns:wp14="http://schemas.microsoft.com/office/word/2010/wordprocessingDrawing" xmlns:wp="http://schemas.openxmlformats.org/drawingml/2006/wordprocessingDrawing" xmlns:w10="urn:schemas-microsoft-com:office:word" xmlns:w="http://schemas.openxmlformats.org/wordprocessingml/2006/main" xmlns:w14="http://schemas.microsoft.com/office/word/2010/wordml" xmlns:w15="http://schemas.microsoft.com/office/word/2012/wordml" xmlns:wpg="http://schemas.microsoft.com/office/word/2010/wordprocessingGroup" xmlns:wpi="http://schemas.microsoft.com/office/word/2010/wordprocessingInk" xmlns:wne="http://schemas.microsoft.com/office/word/2006/wordml" xmlns:wps="http://schemas.microsoft.com/office/word/2010/wordprocessingShape" mc:Ignorable="w14 w15 wp14">
+  <w15:person w15:author="Dmitry Orlov">
+    <w15:presenceInfo w15:providerId="Windows Live" w15:userId="16665409fbb6d160"/>
+  </w15:person>
+</w15:people>
 </file>
 
 <file path=word/styles.xml><?xml version="1.0" encoding="utf-8"?>
@@ -10168,7 +10243,7 @@
 </file>
 
 <file path=customXml/itemProps1.xml><?xml version="1.0" encoding="utf-8"?>
-<ds:datastoreItem xmlns:ds="http://schemas.openxmlformats.org/officeDocument/2006/customXml" ds:itemID="{0B584736-ED94-43D0-B68F-DD6ADE5D05ED}">
+<ds:datastoreItem xmlns:ds="http://schemas.openxmlformats.org/officeDocument/2006/customXml" ds:itemID="{862F5A01-AA6C-49D7-A0EB-B1986A5EB341}">
   <ds:schemaRefs>
     <ds:schemaRef ds:uri="http://schemas.openxmlformats.org/officeDocument/2006/bibliography"/>
   </ds:schemaRefs>
